--- a/praticaweb/modelli/Titolo ACP_1-1.docx
+++ b/praticaweb/modelli/Titolo ACP_1-1.docx
@@ -418,11 +418,297 @@
     </w:p>
     <w:p>
       <w:pPr>
-        <w:pStyle w:val="Paragrafoelenco"/>
-        <w:numPr>
-          <w:ilvl w:val="0"/>
-          <w:numId w:val="2"/>
-        </w:numPr>
+        <w:tabs>
+          <w:tab w:val="left" w:pos="2694"/>
+        </w:tabs>
+        <w:spacing w:afterAutospacing="1" w:line="360" w:lineRule="auto"/>
+        <w:ind w:left="360"/>
+        <w:jc w:val="both"/>
+        <w:rPr>
+          <w:rFonts w:cs="Arial"/>
+          <w:sz w:val="20"/>
+        </w:rPr>
+      </w:pPr>
+      <w:r>
+        <w:rPr>
+          <w:rFonts w:cs="Arial"/>
+          <w:b/>
+          <w:sz w:val="20"/>
+        </w:rPr>
+        <w:t>Vista</w:t>
+      </w:r>
+      <w:r>
+        <w:rPr>
+          <w:rFonts w:cs="Arial"/>
+          <w:sz w:val="20"/>
+        </w:rPr>
+        <w:t xml:space="preserve"> la domanda in atti comunali </w:t>
+      </w:r>
+      <w:proofErr w:type="spellStart"/>
+      <w:r>
+        <w:rPr>
+          <w:rFonts w:cs="Arial"/>
+          <w:sz w:val="20"/>
+        </w:rPr>
+        <w:t>prot</w:t>
+      </w:r>
+      <w:proofErr w:type="spellEnd"/>
+      <w:r>
+        <w:rPr>
+          <w:rFonts w:cs="Arial"/>
+          <w:sz w:val="20"/>
+        </w:rPr>
+        <w:t>. [protocollo] del [</w:t>
+      </w:r>
+      <w:proofErr w:type="spellStart"/>
+      <w:r>
+        <w:rPr>
+          <w:rFonts w:cs="Arial"/>
+          <w:sz w:val="20"/>
+        </w:rPr>
+        <w:t>data_protocollo</w:t>
+      </w:r>
+      <w:proofErr w:type="spellEnd"/>
+      <w:r>
+        <w:rPr>
+          <w:rFonts w:cs="Arial"/>
+          <w:sz w:val="20"/>
+        </w:rPr>
+        <w:t xml:space="preserve">] inoltrata, </w:t>
+      </w:r>
+      <w:r>
+        <w:rPr>
+          <w:rFonts w:cs="Arial"/>
+          <w:sz w:val="20"/>
+        </w:rPr>
+        <w:t xml:space="preserve">ai sensi </w:t>
+      </w:r>
+      <w:r>
+        <w:rPr>
+          <w:rFonts w:cs="Arial"/>
+          <w:sz w:val="20"/>
+        </w:rPr>
+        <w:t xml:space="preserve">dell'art. 167, comma 5 del </w:t>
+      </w:r>
+      <w:proofErr w:type="spellStart"/>
+      <w:r>
+        <w:rPr>
+          <w:rFonts w:cs="Arial"/>
+          <w:sz w:val="20"/>
+        </w:rPr>
+        <w:t>D.Lgs.</w:t>
+      </w:r>
+      <w:proofErr w:type="spellEnd"/>
+      <w:r>
+        <w:rPr>
+          <w:rFonts w:cs="Arial"/>
+          <w:sz w:val="20"/>
+        </w:rPr>
+        <w:t xml:space="preserve"> 42/2004 e </w:t>
+      </w:r>
+      <w:proofErr w:type="spellStart"/>
+      <w:r>
+        <w:rPr>
+          <w:rFonts w:cs="Arial"/>
+          <w:sz w:val="20"/>
+        </w:rPr>
+        <w:t>s.m.i.</w:t>
+      </w:r>
+      <w:proofErr w:type="spellEnd"/>
+      <w:r>
+        <w:rPr>
+          <w:rFonts w:cs="Arial"/>
+          <w:sz w:val="20"/>
+        </w:rPr>
+        <w:t xml:space="preserve">, Codice dei Beni Culturali e del Paesaggio, da </w:t>
+      </w:r>
+      <w:r>
+        <w:rPr>
+          <w:rFonts w:cs="Arial"/>
+          <w:b/>
+          <w:sz w:val="20"/>
+        </w:rPr>
+        <w:t>[</w:t>
+      </w:r>
+      <w:proofErr w:type="spellStart"/>
+      <w:r>
+        <w:rPr>
+          <w:rFonts w:cs="Arial"/>
+          <w:b/>
+          <w:sz w:val="20"/>
+        </w:rPr>
+        <w:t>elenco_richiedenti</w:t>
+      </w:r>
+      <w:proofErr w:type="spellEnd"/>
+      <w:r>
+        <w:rPr>
+          <w:rFonts w:cs="Arial"/>
+          <w:b/>
+          <w:sz w:val="20"/>
+        </w:rPr>
+        <w:t>], nella persona del [</w:t>
+      </w:r>
+      <w:proofErr w:type="spellStart"/>
+      <w:r>
+        <w:rPr>
+          <w:rFonts w:cs="Arial"/>
+          <w:b/>
+          <w:sz w:val="20"/>
+        </w:rPr>
+        <w:t>richiedenti.titolo</w:t>
+      </w:r>
+      <w:proofErr w:type="spellEnd"/>
+      <w:r>
+        <w:rPr>
+          <w:rFonts w:cs="Arial"/>
+          <w:b/>
+          <w:sz w:val="20"/>
+        </w:rPr>
+        <w:t>]</w:t>
+      </w:r>
+      <w:r>
+        <w:rPr>
+          <w:rFonts w:cs="Arial"/>
+          <w:sz w:val="20"/>
+        </w:rPr>
+        <w:t xml:space="preserve"> per lavori di [oggetto] in [ubicazione] su immobile catastalmente individuato come segue [</w:t>
+      </w:r>
+      <w:proofErr w:type="spellStart"/>
+      <w:r>
+        <w:rPr>
+          <w:rFonts w:cs="Arial"/>
+          <w:sz w:val="20"/>
+        </w:rPr>
+        <w:t>elenco_ct</w:t>
+      </w:r>
+      <w:proofErr w:type="spellEnd"/>
+      <w:r>
+        <w:rPr>
+          <w:rFonts w:cs="Arial"/>
+          <w:sz w:val="20"/>
+        </w:rPr>
+        <w:t>];</w:t>
+      </w:r>
+    </w:p>
+    <w:p>
+      <w:pPr>
+        <w:tabs>
+          <w:tab w:val="left" w:pos="2694"/>
+        </w:tabs>
+        <w:spacing w:afterAutospacing="1" w:line="360" w:lineRule="auto"/>
+        <w:ind w:left="360"/>
+        <w:jc w:val="both"/>
+        <w:rPr>
+          <w:rFonts w:cs="Arial"/>
+          <w:sz w:val="20"/>
+        </w:rPr>
+      </w:pPr>
+      <w:r>
+        <w:rPr>
+          <w:rFonts w:cs="Arial"/>
+          <w:b/>
+          <w:sz w:val="20"/>
+        </w:rPr>
+        <w:t xml:space="preserve">Visti </w:t>
+      </w:r>
+      <w:r>
+        <w:rPr>
+          <w:rFonts w:cs="Arial"/>
+          <w:sz w:val="20"/>
+        </w:rPr>
+        <w:t>gli elaborati progettuali allegati alla suddetta istanza a firma [</w:t>
+      </w:r>
+      <w:proofErr w:type="spellStart"/>
+      <w:r>
+        <w:rPr>
+          <w:rFonts w:cs="Arial"/>
+          <w:sz w:val="20"/>
+        </w:rPr>
+        <w:t>elenco_progettisti_completo</w:t>
+      </w:r>
+      <w:proofErr w:type="spellEnd"/>
+      <w:r>
+        <w:rPr>
+          <w:rFonts w:cs="Arial"/>
+          <w:sz w:val="20"/>
+        </w:rPr>
+        <w:t>];</w:t>
+      </w:r>
+    </w:p>
+    <w:p>
+      <w:pPr>
+        <w:tabs>
+          <w:tab w:val="left" w:pos="2694"/>
+        </w:tabs>
+        <w:spacing w:afterAutospacing="1" w:line="360" w:lineRule="auto"/>
+        <w:ind w:left="360"/>
+        <w:jc w:val="both"/>
+        <w:rPr>
+          <w:rFonts w:cs="Arial"/>
+          <w:sz w:val="20"/>
+          <w:shd w:val="clear" w:color="auto" w:fill="FFFFFF"/>
+        </w:rPr>
+      </w:pPr>
+      <w:r>
+        <w:rPr>
+          <w:rFonts w:cs="Arial"/>
+          <w:b/>
+          <w:sz w:val="20"/>
+          <w:shd w:val="clear" w:color="auto" w:fill="FFFFFF"/>
+        </w:rPr>
+        <w:t>Vista</w:t>
+      </w:r>
+      <w:r>
+        <w:rPr>
+          <w:rFonts w:cs="Arial"/>
+          <w:sz w:val="20"/>
+          <w:shd w:val="clear" w:color="auto" w:fill="FFFFFF"/>
+        </w:rPr>
+        <w:t xml:space="preserve"> la relazione del responsabile del procedimento </w:t>
+      </w:r>
+      <w:r>
+        <w:rPr>
+          <w:rFonts w:cs="Arial"/>
+          <w:b/>
+          <w:i/>
+          <w:sz w:val="20"/>
+          <w:shd w:val="clear" w:color="auto" w:fill="FFFFFF"/>
+        </w:rPr>
+        <w:t>[</w:t>
+      </w:r>
+      <w:proofErr w:type="spellStart"/>
+      <w:r>
+        <w:rPr>
+          <w:rFonts w:cs="Arial"/>
+          <w:b/>
+          <w:i/>
+          <w:sz w:val="20"/>
+          <w:shd w:val="clear" w:color="auto" w:fill="FFFFFF"/>
+        </w:rPr>
+        <w:t>responsabile_procedimento</w:t>
+      </w:r>
+      <w:proofErr w:type="spellEnd"/>
+      <w:r>
+        <w:rPr>
+          <w:rFonts w:cs="Arial"/>
+          <w:b/>
+          <w:i/>
+          <w:sz w:val="20"/>
+          <w:shd w:val="clear" w:color="auto" w:fill="FFFFFF"/>
+        </w:rPr>
+        <w:t>]</w:t>
+      </w:r>
+      <w:r>
+        <w:rPr>
+          <w:rFonts w:cs="Arial"/>
+          <w:sz w:val="20"/>
+          <w:shd w:val="clear" w:color="auto" w:fill="FFFFFF"/>
+        </w:rPr>
+        <w:t>;</w:t>
+      </w:r>
+    </w:p>
+    <w:p>
+      <w:pPr>
         <w:tabs>
           <w:tab w:val="left" w:pos="2694"/>
         </w:tabs>
@@ -436,443 +722,17 @@
       <w:r>
         <w:rPr>
           <w:rFonts w:cs="Arial"/>
-          <w:sz w:val="20"/>
-        </w:rPr>
-        <w:t xml:space="preserve">Vista la domanda in atti comunali </w:t>
-      </w:r>
-      <w:proofErr w:type="spellStart"/>
-      <w:r>
-        <w:rPr>
-          <w:rFonts w:cs="Arial"/>
-          <w:sz w:val="20"/>
-        </w:rPr>
-        <w:t>prot</w:t>
-      </w:r>
-      <w:proofErr w:type="spellEnd"/>
-      <w:r>
-        <w:rPr>
-          <w:rFonts w:cs="Arial"/>
-          <w:sz w:val="20"/>
-        </w:rPr>
-        <w:t>. [protocollo] del [</w:t>
-      </w:r>
-      <w:proofErr w:type="spellStart"/>
-      <w:r>
-        <w:rPr>
-          <w:rFonts w:cs="Arial"/>
-          <w:sz w:val="20"/>
-        </w:rPr>
-        <w:t>data_protocollo</w:t>
-      </w:r>
-      <w:proofErr w:type="spellEnd"/>
-      <w:r>
-        <w:rPr>
-          <w:rFonts w:cs="Arial"/>
-          <w:sz w:val="20"/>
-        </w:rPr>
-        <w:t xml:space="preserve">] inoltrata, ai sensi dell’art. 146 del </w:t>
-      </w:r>
-      <w:proofErr w:type="spellStart"/>
-      <w:r>
-        <w:rPr>
-          <w:rFonts w:cs="Arial"/>
-          <w:sz w:val="20"/>
-        </w:rPr>
-        <w:t>D.Lgs.</w:t>
-      </w:r>
-      <w:proofErr w:type="spellEnd"/>
-      <w:r>
-        <w:rPr>
-          <w:rFonts w:cs="Arial"/>
-          <w:sz w:val="20"/>
-        </w:rPr>
-        <w:t xml:space="preserve"> 22 gennaio 2004 n. 42, Codice dei Beni Culturali e del Paesaggio, da </w:t>
-      </w:r>
-      <w:r>
-        <w:rPr>
-          <w:rFonts w:cs="Arial"/>
-          <w:b/>
-          <w:sz w:val="20"/>
-        </w:rPr>
-        <w:t>[</w:t>
-      </w:r>
-      <w:proofErr w:type="spellStart"/>
-      <w:r>
-        <w:rPr>
-          <w:rFonts w:cs="Arial"/>
-          <w:b/>
-          <w:sz w:val="20"/>
-        </w:rPr>
-        <w:t>elenco_richiedenti</w:t>
-      </w:r>
-      <w:proofErr w:type="spellEnd"/>
-      <w:r>
-        <w:rPr>
-          <w:rFonts w:cs="Arial"/>
-          <w:b/>
-          <w:sz w:val="20"/>
-        </w:rPr>
-        <w:t>], nella persona del [</w:t>
-      </w:r>
-      <w:proofErr w:type="spellStart"/>
-      <w:r>
-        <w:rPr>
-          <w:rFonts w:cs="Arial"/>
-          <w:b/>
-          <w:sz w:val="20"/>
-        </w:rPr>
-        <w:t>richiedenti.titolo</w:t>
-      </w:r>
-      <w:proofErr w:type="spellEnd"/>
-      <w:r>
-        <w:rPr>
-          <w:rFonts w:cs="Arial"/>
-          <w:b/>
-          <w:sz w:val="20"/>
-        </w:rPr>
-        <w:t>]</w:t>
-      </w:r>
-      <w:r>
-        <w:rPr>
-          <w:rFonts w:cs="Arial"/>
-          <w:sz w:val="20"/>
-        </w:rPr>
-        <w:t xml:space="preserve"> per lavori di [oggetto] in [ubicazione] su immobile catastalmente individuato come segue [</w:t>
-      </w:r>
-      <w:proofErr w:type="spellStart"/>
-      <w:r>
-        <w:rPr>
-          <w:rFonts w:cs="Arial"/>
-          <w:sz w:val="20"/>
-        </w:rPr>
-        <w:t>elenco_ct</w:t>
-      </w:r>
-      <w:proofErr w:type="spellEnd"/>
-      <w:r>
-        <w:rPr>
-          <w:rFonts w:cs="Arial"/>
-          <w:sz w:val="20"/>
-        </w:rPr>
-        <w:t>];</w:t>
-      </w:r>
-    </w:p>
-    <w:p>
-      <w:pPr>
-        <w:pStyle w:val="Paragrafoelenco"/>
-        <w:numPr>
-          <w:ilvl w:val="0"/>
-          <w:numId w:val="2"/>
-        </w:numPr>
-        <w:tabs>
-          <w:tab w:val="left" w:pos="2694"/>
-        </w:tabs>
-        <w:spacing w:afterAutospacing="1" w:line="360" w:lineRule="auto"/>
-        <w:jc w:val="both"/>
-        <w:rPr>
-          <w:rFonts w:cs="Arial"/>
-          <w:sz w:val="20"/>
-        </w:rPr>
-      </w:pPr>
-      <w:r>
-        <w:rPr>
-          <w:rFonts w:cs="Arial"/>
-          <w:sz w:val="20"/>
-        </w:rPr>
-        <w:t>Visti gli elaborati progettuali allegati alla suddetta istanza a firma [</w:t>
-      </w:r>
-      <w:proofErr w:type="spellStart"/>
-      <w:r>
-        <w:rPr>
-          <w:rFonts w:cs="Arial"/>
-          <w:sz w:val="20"/>
-        </w:rPr>
-        <w:t>elenco_progettisti_completo</w:t>
-      </w:r>
-      <w:proofErr w:type="spellEnd"/>
-      <w:r>
-        <w:rPr>
-          <w:rFonts w:cs="Arial"/>
-          <w:sz w:val="20"/>
-        </w:rPr>
-        <w:t>];</w:t>
-      </w:r>
-    </w:p>
-    <w:p>
-      <w:pPr>
-        <w:pStyle w:val="Paragrafoelenco"/>
-        <w:numPr>
-          <w:ilvl w:val="0"/>
-          <w:numId w:val="2"/>
-        </w:numPr>
-        <w:tabs>
-          <w:tab w:val="left" w:pos="2694"/>
-        </w:tabs>
-        <w:spacing w:afterAutospacing="1" w:line="360" w:lineRule="auto"/>
-        <w:jc w:val="both"/>
-        <w:rPr>
-          <w:rFonts w:cs="Arial"/>
-          <w:sz w:val="20"/>
-        </w:rPr>
-      </w:pPr>
-      <w:r>
-        <w:rPr>
-          <w:rFonts w:cs="Arial"/>
-          <w:sz w:val="20"/>
-        </w:rPr>
-        <w:t xml:space="preserve">Viste le disposizioni contenute nella parte terza titolo I del Decreto Legislativo 22 gennaio 2004 n. 42 </w:t>
-      </w:r>
-      <w:r>
-        <w:rPr>
-          <w:rFonts w:cs="Arial"/>
-          <w:i/>
-          <w:sz w:val="20"/>
-        </w:rPr>
-        <w:t>“Codice dei Beni Culturali e del Paesaggio, ai sensi dell’articolo 10 della L. 6 luglio 2002 n. 137”</w:t>
-      </w:r>
-      <w:r>
-        <w:rPr>
-          <w:rFonts w:cs="Arial"/>
-          <w:sz w:val="20"/>
-        </w:rPr>
-        <w:t xml:space="preserve"> testo vigente;</w:t>
-      </w:r>
-    </w:p>
-    <w:p>
-      <w:pPr>
-        <w:pStyle w:val="Paragrafoelenco"/>
-        <w:numPr>
-          <w:ilvl w:val="0"/>
-          <w:numId w:val="2"/>
-        </w:numPr>
-        <w:tabs>
-          <w:tab w:val="left" w:pos="2694"/>
-        </w:tabs>
-        <w:spacing w:afterAutospacing="1" w:line="360" w:lineRule="auto"/>
-        <w:jc w:val="both"/>
-        <w:rPr>
-          <w:rFonts w:cs="Arial"/>
-          <w:i/>
-          <w:sz w:val="20"/>
-        </w:rPr>
-      </w:pPr>
-      <w:r>
-        <w:rPr>
-          <w:rFonts w:cs="Arial"/>
-          <w:sz w:val="20"/>
-        </w:rPr>
-        <w:t xml:space="preserve">Visto il D.P.C.M. 12 dicembre 2005 </w:t>
-      </w:r>
-      <w:r>
-        <w:rPr>
-          <w:rFonts w:cs="Arial"/>
-          <w:i/>
-          <w:sz w:val="20"/>
-        </w:rPr>
-        <w:t xml:space="preserve">“Individuazione della documentazione necessaria alla verifica della compatibilità paesaggistica degli interventi proposti, ai sensi dell’articolo 146 comma 3 del Codice dei beni culturali del paesaggio di cui </w:t>
-      </w:r>
-      <w:proofErr w:type="spellStart"/>
-      <w:r>
-        <w:rPr>
-          <w:rFonts w:cs="Arial"/>
-          <w:i/>
-          <w:sz w:val="20"/>
-        </w:rPr>
-        <w:t>D.Lgs.</w:t>
-      </w:r>
-      <w:proofErr w:type="spellEnd"/>
-      <w:r>
-        <w:rPr>
-          <w:rFonts w:cs="Arial"/>
-          <w:i/>
-          <w:sz w:val="20"/>
-        </w:rPr>
-        <w:t xml:space="preserve"> 22/01/2004 n. 42”;</w:t>
-      </w:r>
-    </w:p>
-    <w:p>
-      <w:pPr>
-        <w:pStyle w:val="Paragrafoelenco"/>
-        <w:numPr>
-          <w:ilvl w:val="0"/>
-          <w:numId w:val="2"/>
-        </w:numPr>
-        <w:tabs>
-          <w:tab w:val="left" w:pos="2694"/>
-        </w:tabs>
-        <w:spacing w:afterAutospacing="1" w:line="360" w:lineRule="auto"/>
-        <w:jc w:val="both"/>
-        <w:rPr>
-          <w:rFonts w:cs="Arial"/>
-          <w:i/>
-          <w:sz w:val="20"/>
-        </w:rPr>
-      </w:pPr>
-      <w:r>
-        <w:rPr>
-          <w:rFonts w:cs="Arial"/>
-          <w:sz w:val="20"/>
-        </w:rPr>
-        <w:t xml:space="preserve">Vista la L.R. n. 13 del 06.06.2014 </w:t>
-      </w:r>
-      <w:r>
-        <w:rPr>
-          <w:rFonts w:cs="Arial"/>
-          <w:i/>
-          <w:sz w:val="20"/>
-        </w:rPr>
-        <w:t>“Testo Unico della normativa regionale in materia di paesaggio”;</w:t>
-      </w:r>
-    </w:p>
-    <w:p>
-      <w:pPr>
-        <w:pStyle w:val="Paragrafoelenco"/>
-        <w:numPr>
-          <w:ilvl w:val="0"/>
-          <w:numId w:val="2"/>
-        </w:numPr>
-        <w:tabs>
-          <w:tab w:val="left" w:pos="2694"/>
-        </w:tabs>
-        <w:spacing w:afterAutospacing="1" w:line="360" w:lineRule="auto"/>
-        <w:jc w:val="both"/>
-        <w:rPr>
-          <w:rFonts w:cs="Arial"/>
-          <w:sz w:val="20"/>
-        </w:rPr>
-      </w:pPr>
-      <w:r>
-        <w:rPr>
-          <w:rFonts w:cs="Arial"/>
-          <w:sz w:val="20"/>
-        </w:rPr>
-        <w:t>Visto il Decreto del Direttore Generale Servizio Tutela del Paesaggio della Regione Liguria n. 589 in data 30/12/2009 e sua integrazione con Decreto n. 22 del 26/01/2010 con il quale il Comune di Sanremo viene riconosciuto idoneo a proseguire l’esercizio delle funzioni subdelegate in materia di rilascio delle autorizzazioni paesaggistiche;</w:t>
-      </w:r>
-    </w:p>
-    <w:p>
-      <w:pPr>
-        <w:pStyle w:val="Paragrafoelenco"/>
-        <w:numPr>
-          <w:ilvl w:val="0"/>
-          <w:numId w:val="2"/>
-        </w:numPr>
-        <w:tabs>
-          <w:tab w:val="left" w:pos="2694"/>
-        </w:tabs>
-        <w:spacing w:afterAutospacing="1" w:line="360" w:lineRule="auto"/>
-        <w:jc w:val="both"/>
-        <w:rPr>
-          <w:rFonts w:cs="Arial"/>
-          <w:sz w:val="20"/>
-        </w:rPr>
-      </w:pPr>
-      <w:r>
-        <w:rPr>
-          <w:rFonts w:cs="Arial"/>
-          <w:sz w:val="20"/>
-        </w:rPr>
-        <w:t>Visto l’art. 107 del Decreto legislativo 18 agosto 2000 n. 267 “</w:t>
-      </w:r>
-      <w:r>
-        <w:rPr>
-          <w:rFonts w:cs="Arial"/>
-          <w:i/>
-          <w:sz w:val="20"/>
-        </w:rPr>
-        <w:t>Testo unico delle leggi sugli ordinamenti degli enti locali”</w:t>
-      </w:r>
-      <w:r>
-        <w:rPr>
-          <w:rFonts w:cs="Arial"/>
-          <w:sz w:val="20"/>
-        </w:rPr>
-        <w:t xml:space="preserve"> testo vigente;</w:t>
-      </w:r>
-    </w:p>
-    <w:p>
-      <w:pPr>
-        <w:pStyle w:val="Paragrafoelenco"/>
-        <w:numPr>
-          <w:ilvl w:val="0"/>
-          <w:numId w:val="2"/>
-        </w:numPr>
-        <w:tabs>
-          <w:tab w:val="left" w:pos="2694"/>
-        </w:tabs>
-        <w:spacing w:afterAutospacing="1" w:line="360" w:lineRule="auto"/>
-        <w:jc w:val="both"/>
-        <w:rPr>
-          <w:rFonts w:cs="Arial"/>
-          <w:sz w:val="20"/>
-          <w:shd w:val="clear" w:color="auto" w:fill="FFFFFF"/>
-        </w:rPr>
-      </w:pPr>
-      <w:r>
-        <w:rPr>
-          <w:rFonts w:cs="Arial"/>
-          <w:sz w:val="20"/>
-          <w:shd w:val="clear" w:color="auto" w:fill="FFFFFF"/>
-        </w:rPr>
-        <w:t xml:space="preserve">Vista la relazione del responsabile del procedimento </w:t>
-      </w:r>
-      <w:r>
-        <w:rPr>
-          <w:rFonts w:cs="Arial"/>
-          <w:b/>
-          <w:i/>
-          <w:sz w:val="20"/>
-          <w:shd w:val="clear" w:color="auto" w:fill="FFFFFF"/>
-        </w:rPr>
-        <w:t>[</w:t>
-      </w:r>
-      <w:proofErr w:type="spellStart"/>
-      <w:r>
-        <w:rPr>
-          <w:rFonts w:cs="Arial"/>
-          <w:b/>
-          <w:i/>
-          <w:sz w:val="20"/>
-          <w:shd w:val="clear" w:color="auto" w:fill="FFFFFF"/>
-        </w:rPr>
-        <w:t>responsabile_procedimento</w:t>
-      </w:r>
-      <w:proofErr w:type="spellEnd"/>
-      <w:r>
-        <w:rPr>
-          <w:rFonts w:cs="Arial"/>
-          <w:b/>
-          <w:i/>
-          <w:sz w:val="20"/>
-          <w:shd w:val="clear" w:color="auto" w:fill="FFFFFF"/>
-        </w:rPr>
-        <w:t>]</w:t>
-      </w:r>
-      <w:r>
-        <w:rPr>
-          <w:rFonts w:cs="Arial"/>
-          <w:sz w:val="20"/>
-          <w:shd w:val="clear" w:color="auto" w:fill="FFFFFF"/>
-        </w:rPr>
-        <w:t>.</w:t>
-      </w:r>
-    </w:p>
-    <w:p>
-      <w:pPr>
-        <w:tabs>
-          <w:tab w:val="left" w:pos="2694"/>
-        </w:tabs>
-        <w:spacing w:afterAutospacing="1" w:line="360" w:lineRule="auto"/>
-        <w:jc w:val="both"/>
-        <w:rPr>
-          <w:rFonts w:cs="Arial"/>
-          <w:sz w:val="20"/>
-        </w:rPr>
-      </w:pPr>
-      <w:r>
-        <w:rPr>
-          <w:rFonts w:cs="Arial"/>
-          <w:sz w:val="20"/>
-        </w:rPr>
-        <w:t>Accertato che:</w:t>
+          <w:b/>
+          <w:sz w:val="20"/>
+        </w:rPr>
+        <w:t>Accertato</w:t>
+      </w:r>
+      <w:r>
+        <w:rPr>
+          <w:rFonts w:cs="Arial"/>
+          <w:sz w:val="20"/>
+        </w:rPr>
+        <w:t xml:space="preserve"> che:</w:t>
       </w:r>
     </w:p>
     <w:p>
@@ -892,23 +752,81 @@
           <w:rFonts w:cs="Arial"/>
           <w:sz w:val="20"/>
         </w:rPr>
-        <w:t xml:space="preserve">- La zona di intervento è assoggettata a vincolo paesaggistico ai sensi del D. </w:t>
-      </w:r>
-      <w:proofErr w:type="spellStart"/>
-      <w:r>
-        <w:rPr>
-          <w:rFonts w:cs="Arial"/>
-          <w:sz w:val="20"/>
-        </w:rPr>
-        <w:t>Lgs</w:t>
-      </w:r>
-      <w:proofErr w:type="spellEnd"/>
-      <w:r>
-        <w:rPr>
-          <w:rFonts w:cs="Arial"/>
-          <w:sz w:val="20"/>
-        </w:rPr>
-        <w:t>. n. 42/04 Parte III Titolo I ai sensi:</w:t>
+        <w:t>l</w:t>
+      </w:r>
+      <w:r>
+        <w:rPr>
+          <w:rFonts w:cs="Arial"/>
+          <w:sz w:val="20"/>
+        </w:rPr>
+        <w:t>a zona di intervento è assoggettata a vincol</w:t>
+      </w:r>
+      <w:r>
+        <w:rPr>
+          <w:rFonts w:cs="Arial"/>
+          <w:sz w:val="20"/>
+        </w:rPr>
+        <w:t xml:space="preserve">o paesaggistico ai sensi del </w:t>
+      </w:r>
+      <w:proofErr w:type="spellStart"/>
+      <w:r>
+        <w:rPr>
+          <w:rFonts w:cs="Arial"/>
+          <w:sz w:val="20"/>
+        </w:rPr>
+        <w:t>D.Lgs.</w:t>
+      </w:r>
+      <w:proofErr w:type="spellEnd"/>
+      <w:r>
+        <w:rPr>
+          <w:rFonts w:cs="Arial"/>
+          <w:sz w:val="20"/>
+        </w:rPr>
+        <w:t xml:space="preserve"> 42/</w:t>
+      </w:r>
+      <w:r>
+        <w:rPr>
+          <w:rFonts w:cs="Arial"/>
+          <w:sz w:val="20"/>
+        </w:rPr>
+        <w:t>20</w:t>
+      </w:r>
+      <w:r>
+        <w:rPr>
+          <w:rFonts w:cs="Arial"/>
+          <w:sz w:val="20"/>
+        </w:rPr>
+        <w:t xml:space="preserve">04 </w:t>
+      </w:r>
+      <w:r>
+        <w:rPr>
+          <w:rFonts w:cs="Arial"/>
+          <w:sz w:val="20"/>
+        </w:rPr>
+        <w:t xml:space="preserve">e </w:t>
+      </w:r>
+      <w:proofErr w:type="spellStart"/>
+      <w:r>
+        <w:rPr>
+          <w:rFonts w:cs="Arial"/>
+          <w:sz w:val="20"/>
+        </w:rPr>
+        <w:t>s.m.i.</w:t>
+      </w:r>
+      <w:proofErr w:type="spellEnd"/>
+      <w:r>
+        <w:rPr>
+          <w:rFonts w:cs="Arial"/>
+          <w:sz w:val="20"/>
+        </w:rPr>
+        <w:t xml:space="preserve"> - </w:t>
+      </w:r>
+      <w:r>
+        <w:rPr>
+          <w:rFonts w:cs="Arial"/>
+          <w:sz w:val="20"/>
+        </w:rPr>
+        <w:t>Parte III Titolo I ai sensi:</w:t>
       </w:r>
     </w:p>
     <w:p>
@@ -922,7 +840,9 @@
           <w:tab w:val="left" w:pos="2694"/>
           <w:tab w:val="left" w:pos="3466"/>
         </w:tabs>
-        <w:spacing w:line="360" w:lineRule="auto"/>
+        <w:spacing w:after="120" w:line="360" w:lineRule="auto"/>
+        <w:ind w:left="714" w:hanging="357"/>
+        <w:contextualSpacing w:val="0"/>
         <w:jc w:val="both"/>
         <w:rPr>
           <w:rFonts w:cs="Arial"/>
@@ -973,25 +893,61 @@
           <w:sz w:val="20"/>
         </w:rPr>
       </w:pPr>
-    </w:p>
-    <w:p>
-      <w:pPr>
-        <w:tabs>
-          <w:tab w:val="left" w:pos="2694"/>
-        </w:tabs>
-        <w:spacing w:afterAutospacing="1" w:line="360" w:lineRule="auto"/>
-        <w:jc w:val="both"/>
-        <w:rPr>
-          <w:rFonts w:cs="Arial"/>
-          <w:sz w:val="20"/>
-        </w:rPr>
-      </w:pPr>
-      <w:r>
-        <w:rPr>
-          <w:rFonts w:cs="Arial"/>
-          <w:sz w:val="20"/>
-        </w:rPr>
-        <w:t>Ricade nella seguente zona dell’Assetto Insediativo del Piano Territoriale di Coordinamento Paesistico, approvato con Deliberazione del Co</w:t>
+      <w:r>
+        <w:rPr>
+          <w:rFonts w:cs="Arial"/>
+          <w:sz w:val="20"/>
+        </w:rPr>
+        <w:t>e r</w:t>
+      </w:r>
+      <w:r>
+        <w:rPr>
+          <w:rFonts w:cs="Arial"/>
+          <w:sz w:val="20"/>
+        </w:rPr>
+        <w:t>icade nell</w:t>
+      </w:r>
+      <w:r>
+        <w:rPr>
+          <w:rFonts w:cs="Arial"/>
+          <w:sz w:val="20"/>
+        </w:rPr>
+        <w:t>e</w:t>
+      </w:r>
+      <w:r>
+        <w:rPr>
+          <w:rFonts w:cs="Arial"/>
+          <w:sz w:val="20"/>
+        </w:rPr>
+        <w:t xml:space="preserve"> seguent</w:t>
+      </w:r>
+      <w:r>
+        <w:rPr>
+          <w:rFonts w:cs="Arial"/>
+          <w:sz w:val="20"/>
+        </w:rPr>
+        <w:t>i</w:t>
+      </w:r>
+      <w:r>
+        <w:rPr>
+          <w:rFonts w:cs="Arial"/>
+          <w:sz w:val="20"/>
+        </w:rPr>
+        <w:t xml:space="preserve"> zon</w:t>
+      </w:r>
+      <w:r>
+        <w:rPr>
+          <w:rFonts w:cs="Arial"/>
+          <w:sz w:val="20"/>
+        </w:rPr>
+        <w:t>e</w:t>
+      </w:r>
+      <w:r>
+        <w:rPr>
+          <w:rFonts w:cs="Arial"/>
+          <w:sz w:val="20"/>
+        </w:rPr>
+        <w:t xml:space="preserve"> del Piano Territoriale di Coordinamento Paesistico, approvato con Deliberazione del Co</w:t>
       </w:r>
       <w:r>
         <w:rPr>
@@ -1020,7 +976,7 @@
         <w:pStyle w:val="Paragrafoelenco"/>
         <w:numPr>
           <w:ilvl w:val="0"/>
-          <w:numId w:val="3"/>
+          <w:numId w:val="7"/>
         </w:numPr>
         <w:tabs>
           <w:tab w:val="left" w:pos="2694"/>
@@ -1029,23 +985,50 @@
         <w:jc w:val="both"/>
         <w:rPr>
           <w:rFonts w:cs="Arial"/>
-          <w:b/>
+          <w:sz w:val="20"/>
+        </w:rPr>
+      </w:pPr>
+      <w:r>
+        <w:rPr>
+          <w:rFonts w:cs="Arial"/>
           <w:i/>
           <w:iCs/>
           <w:sz w:val="20"/>
           <w:shd w:val="clear" w:color="auto" w:fill="FFFFFF"/>
         </w:rPr>
-        <w:sectPr>
-          <w:footerReference w:type="default" r:id="rId9"/>
-          <w:footerReference w:type="first" r:id="rId10"/>
-          <w:pgSz w:w="11906" w:h="16838"/>
-          <w:pgMar w:top="426" w:right="1134" w:bottom="1985" w:left="1134" w:header="0" w:footer="0" w:gutter="0"/>
-          <w:cols w:space="720"/>
-          <w:formProt w:val="0"/>
-          <w:titlePg/>
-          <w:docGrid w:linePitch="240" w:charSpace="-6145"/>
-        </w:sectPr>
-      </w:pPr>
+        <w:t>dell'Assetto Insediativo</w:t>
+      </w:r>
+      <w:r>
+        <w:rPr>
+          <w:rFonts w:cs="Arial"/>
+          <w:i/>
+          <w:iCs/>
+          <w:sz w:val="20"/>
+          <w:shd w:val="clear" w:color="auto" w:fill="FFFFFF"/>
+        </w:rPr>
+        <w:t xml:space="preserve"> in </w:t>
+      </w:r>
+      <w:r>
+        <w:rPr>
+          <w:rFonts w:cs="Arial"/>
+          <w:i/>
+          <w:iCs/>
+          <w:sz w:val="20"/>
+          <w:shd w:val="clear" w:color="auto" w:fill="FFFFFF"/>
+        </w:rPr>
+        <w:t>:</w:t>
+      </w:r>
+      <w:r>
+        <w:rPr>
+          <w:rFonts w:cs="Arial"/>
+          <w:b/>
+          <w:i/>
+          <w:iCs/>
+          <w:sz w:val="20"/>
+          <w:shd w:val="clear" w:color="auto" w:fill="FFFFFF"/>
+        </w:rPr>
+        <w:t xml:space="preserve"> </w:t>
+      </w:r>
       <w:r>
         <w:rPr>
           <w:rFonts w:cs="Arial"/>
@@ -1084,6 +1067,11 @@
     </w:p>
     <w:p>
       <w:pPr>
+        <w:pStyle w:val="Paragrafoelenco"/>
+        <w:numPr>
+          <w:ilvl w:val="0"/>
+          <w:numId w:val="7"/>
+        </w:numPr>
         <w:tabs>
           <w:tab w:val="left" w:pos="2694"/>
         </w:tabs>
@@ -1091,99 +1079,139 @@
         <w:jc w:val="both"/>
         <w:rPr>
           <w:rFonts w:cs="Arial"/>
-          <w:sz w:val="20"/>
-        </w:rPr>
-      </w:pPr>
-      <w:r>
-        <w:rPr>
-          <w:rFonts w:cs="Arial"/>
-          <w:sz w:val="20"/>
-        </w:rPr>
-        <w:lastRenderedPageBreak/>
-        <w:t xml:space="preserve">Non ricorrono i presupposti per l’applicazione dell’art. 149 comma 1 del D. </w:t>
-      </w:r>
-      <w:proofErr w:type="spellStart"/>
-      <w:r>
-        <w:rPr>
-          <w:rFonts w:cs="Arial"/>
-          <w:sz w:val="20"/>
-        </w:rPr>
-        <w:t>Lgs</w:t>
-      </w:r>
-      <w:proofErr w:type="spellEnd"/>
-      <w:r>
-        <w:rPr>
-          <w:rFonts w:cs="Arial"/>
-          <w:sz w:val="20"/>
-        </w:rPr>
-        <w:t>. 42/04 in quanto l’intervento è modificativo dello stato dei luoghi e/o dell’aspetto esteriore dell’edificio;</w:t>
+          <w:b/>
+          <w:i/>
+          <w:sz w:val="20"/>
+        </w:rPr>
+      </w:pPr>
+      <w:r>
+        <w:rPr>
+          <w:rFonts w:cs="Arial"/>
+          <w:i/>
+          <w:sz w:val="20"/>
+        </w:rPr>
+        <w:t>dell'Assetto Vegetazionale in:</w:t>
+      </w:r>
+      <w:r>
+        <w:rPr>
+          <w:rFonts w:cs="Arial"/>
+          <w:b/>
+          <w:i/>
+          <w:sz w:val="20"/>
+        </w:rPr>
+        <w:t xml:space="preserve"> </w:t>
+      </w:r>
+      <w:r>
+        <w:rPr>
+          <w:rFonts w:cs="Arial"/>
+          <w:b/>
+          <w:i/>
+          <w:sz w:val="20"/>
+        </w:rPr>
+        <w:t>[</w:t>
+      </w:r>
+      <w:proofErr w:type="spellStart"/>
+      <w:r>
+        <w:rPr>
+          <w:rFonts w:cs="Arial"/>
+          <w:b/>
+          <w:i/>
+          <w:sz w:val="20"/>
+        </w:rPr>
+        <w:t>elenco_zone_ptcp_vegetazionale</w:t>
+      </w:r>
+      <w:proofErr w:type="spellEnd"/>
+      <w:r>
+        <w:rPr>
+          <w:rFonts w:cs="Arial"/>
+          <w:b/>
+          <w:i/>
+          <w:sz w:val="20"/>
+        </w:rPr>
+        <w:t>];</w:t>
       </w:r>
     </w:p>
     <w:p>
       <w:pPr>
+        <w:pStyle w:val="Paragrafoelenco"/>
+        <w:numPr>
+          <w:ilvl w:val="0"/>
+          <w:numId w:val="7"/>
+        </w:numPr>
+        <w:tabs>
+          <w:tab w:val="left" w:pos="2694"/>
+        </w:tabs>
         <w:spacing w:afterAutospacing="1" w:line="360" w:lineRule="auto"/>
         <w:jc w:val="both"/>
         <w:rPr>
           <w:rFonts w:cs="Arial"/>
-          <w:sz w:val="20"/>
-        </w:rPr>
-      </w:pPr>
-      <w:r>
-        <w:rPr>
-          <w:rFonts w:cs="Arial"/>
-          <w:sz w:val="20"/>
-        </w:rPr>
-        <w:t xml:space="preserve">Sotto il profilo paesaggistico trattasi di opere riconducibili nella competenza autorizzativa comunale a norma dell’art. 7 comma 1 </w:t>
-      </w:r>
-      <w:proofErr w:type="spellStart"/>
-      <w:r>
-        <w:rPr>
-          <w:rFonts w:cs="Arial"/>
-          <w:sz w:val="20"/>
-        </w:rPr>
-        <w:t>lett</w:t>
-      </w:r>
-      <w:proofErr w:type="spellEnd"/>
-      <w:r>
-        <w:rPr>
-          <w:rFonts w:cs="Arial"/>
-          <w:sz w:val="20"/>
-        </w:rPr>
-        <w:t xml:space="preserve">. B) ed art. 1 comma 1 </w:t>
-      </w:r>
-      <w:proofErr w:type="spellStart"/>
-      <w:r>
-        <w:rPr>
-          <w:rFonts w:cs="Arial"/>
-          <w:sz w:val="20"/>
-        </w:rPr>
-        <w:t>lett</w:t>
-      </w:r>
-      <w:proofErr w:type="spellEnd"/>
-      <w:r>
-        <w:rPr>
-          <w:rFonts w:cs="Arial"/>
-          <w:sz w:val="20"/>
-        </w:rPr>
-        <w:t xml:space="preserve">. b) della </w:t>
-      </w:r>
-      <w:r>
-        <w:rPr>
-          <w:rFonts w:cs="Arial"/>
-          <w:sz w:val="20"/>
-        </w:rPr>
-        <w:t xml:space="preserve">L.R. </w:t>
-      </w:r>
-      <w:r>
-        <w:rPr>
-          <w:rFonts w:cs="Arial"/>
-          <w:sz w:val="20"/>
-        </w:rPr>
-        <w:t>20/91;</w:t>
+          <w:b/>
+          <w:i/>
+          <w:iCs/>
+          <w:sz w:val="20"/>
+          <w:shd w:val="clear" w:color="auto" w:fill="FFFFFF"/>
+        </w:rPr>
+      </w:pPr>
+      <w:r>
+        <w:rPr>
+          <w:rFonts w:cs="Arial"/>
+          <w:i/>
+          <w:iCs/>
+          <w:sz w:val="20"/>
+          <w:shd w:val="clear" w:color="auto" w:fill="FFFFFF"/>
+        </w:rPr>
+        <w:t>dell'Assetto Geomorfologico in:</w:t>
+      </w:r>
+      <w:r>
+        <w:rPr>
+          <w:rFonts w:cs="Arial"/>
+          <w:b/>
+          <w:i/>
+          <w:iCs/>
+          <w:sz w:val="20"/>
+          <w:shd w:val="clear" w:color="auto" w:fill="FFFFFF"/>
+        </w:rPr>
+        <w:t xml:space="preserve"> </w:t>
+      </w:r>
+      <w:r>
+        <w:rPr>
+          <w:rFonts w:cs="Arial"/>
+          <w:b/>
+          <w:i/>
+          <w:iCs/>
+          <w:sz w:val="20"/>
+          <w:shd w:val="clear" w:color="auto" w:fill="FFFFFF"/>
+        </w:rPr>
+        <w:t>[</w:t>
+      </w:r>
+      <w:proofErr w:type="spellStart"/>
+      <w:r>
+        <w:rPr>
+          <w:rFonts w:cs="Arial"/>
+          <w:b/>
+          <w:i/>
+          <w:sz w:val="20"/>
+        </w:rPr>
+        <w:t>elenco_zone_ptcp_geomorfologico</w:t>
+      </w:r>
+      <w:proofErr w:type="spellEnd"/>
+      <w:r>
+        <w:rPr>
+          <w:rFonts w:cs="Arial"/>
+          <w:b/>
+          <w:i/>
+          <w:iCs/>
+          <w:sz w:val="20"/>
+          <w:shd w:val="clear" w:color="auto" w:fill="FFFFFF"/>
+        </w:rPr>
+        <w:t>];</w:t>
       </w:r>
     </w:p>
     <w:p>
       <w:pPr>
+        <w:tabs>
+          <w:tab w:val="left" w:pos="2694"/>
+        </w:tabs>
         <w:spacing w:afterAutospacing="1" w:line="360" w:lineRule="auto"/>
         <w:jc w:val="both"/>
         <w:rPr>
@@ -1194,9 +1222,396 @@
       <w:r>
         <w:rPr>
           <w:rFonts w:cs="Arial"/>
-          <w:sz w:val="20"/>
-        </w:rPr>
-        <w:t xml:space="preserve">Acquisiti i seguenti Pareri della </w:t>
+          <w:b/>
+          <w:sz w:val="20"/>
+        </w:rPr>
+        <w:t xml:space="preserve">Considerato </w:t>
+      </w:r>
+      <w:r>
+        <w:rPr>
+          <w:rFonts w:cs="Arial"/>
+          <w:sz w:val="20"/>
+        </w:rPr>
+        <w:t>che:</w:t>
+      </w:r>
+    </w:p>
+    <w:p>
+      <w:pPr>
+        <w:pStyle w:val="Paragrafoelenco"/>
+        <w:numPr>
+          <w:ilvl w:val="0"/>
+          <w:numId w:val="11"/>
+        </w:numPr>
+        <w:tabs>
+          <w:tab w:val="left" w:pos="2694"/>
+        </w:tabs>
+        <w:spacing w:afterAutospacing="1" w:line="360" w:lineRule="auto"/>
+        <w:jc w:val="both"/>
+        <w:rPr>
+          <w:rFonts w:cs="Arial"/>
+          <w:sz w:val="20"/>
+        </w:rPr>
+      </w:pPr>
+      <w:r>
+        <w:rPr>
+          <w:rFonts w:cs="Arial"/>
+          <w:sz w:val="20"/>
+        </w:rPr>
+        <w:t xml:space="preserve">non ricorrono i presupposti per l'applicazione dell'art. 149, comma 1 del </w:t>
+      </w:r>
+      <w:proofErr w:type="spellStart"/>
+      <w:r>
+        <w:rPr>
+          <w:rFonts w:cs="Arial"/>
+          <w:sz w:val="20"/>
+        </w:rPr>
+        <w:t>D.Lgs.</w:t>
+      </w:r>
+      <w:proofErr w:type="spellEnd"/>
+      <w:r>
+        <w:rPr>
+          <w:rFonts w:cs="Arial"/>
+          <w:sz w:val="20"/>
+        </w:rPr>
+        <w:t xml:space="preserve"> 42/2004 e </w:t>
+      </w:r>
+      <w:proofErr w:type="spellStart"/>
+      <w:r>
+        <w:rPr>
+          <w:rFonts w:cs="Arial"/>
+          <w:sz w:val="20"/>
+        </w:rPr>
+        <w:t>s.m.i.</w:t>
+      </w:r>
+      <w:proofErr w:type="spellEnd"/>
+      <w:r>
+        <w:rPr>
+          <w:rFonts w:cs="Arial"/>
+          <w:sz w:val="20"/>
+        </w:rPr>
+        <w:t xml:space="preserve"> in quanto l'intervento è modificativo dello stato dei luoghi e/o dell'aspetto esteriore dell'edificio;</w:t>
+      </w:r>
+    </w:p>
+    <w:p>
+      <w:pPr>
+        <w:pStyle w:val="Paragrafoelenco"/>
+        <w:numPr>
+          <w:ilvl w:val="0"/>
+          <w:numId w:val="11"/>
+        </w:numPr>
+        <w:tabs>
+          <w:tab w:val="left" w:pos="2694"/>
+        </w:tabs>
+        <w:spacing w:afterAutospacing="1" w:line="360" w:lineRule="auto"/>
+        <w:jc w:val="both"/>
+        <w:rPr>
+          <w:rFonts w:cs="Arial"/>
+          <w:sz w:val="20"/>
+        </w:rPr>
+      </w:pPr>
+      <w:r>
+        <w:rPr>
+          <w:rFonts w:cs="Arial"/>
+          <w:sz w:val="20"/>
+        </w:rPr>
+        <w:lastRenderedPageBreak/>
+        <w:t xml:space="preserve">sotto il profilo paesaggistico trattasi di opere riconducibili nella competenza autorizzativa comunale a norma dell'art. 9, comma 1, </w:t>
+      </w:r>
+      <w:proofErr w:type="spellStart"/>
+      <w:r>
+        <w:rPr>
+          <w:rFonts w:cs="Arial"/>
+          <w:sz w:val="20"/>
+        </w:rPr>
+        <w:t>lett</w:t>
+      </w:r>
+      <w:proofErr w:type="spellEnd"/>
+      <w:r>
+        <w:rPr>
+          <w:rFonts w:cs="Arial"/>
+          <w:sz w:val="20"/>
+        </w:rPr>
+        <w:t xml:space="preserve">. a) della Legge Regionale 13/2014 e </w:t>
+      </w:r>
+      <w:proofErr w:type="spellStart"/>
+      <w:r>
+        <w:rPr>
+          <w:rFonts w:cs="Arial"/>
+          <w:sz w:val="20"/>
+        </w:rPr>
+        <w:t>s.m.i.</w:t>
+      </w:r>
+      <w:proofErr w:type="spellEnd"/>
+      <w:r>
+        <w:rPr>
+          <w:rFonts w:cs="Arial"/>
+          <w:sz w:val="20"/>
+        </w:rPr>
+        <w:t>;</w:t>
+      </w:r>
+    </w:p>
+    <w:p>
+      <w:pPr>
+        <w:pStyle w:val="Paragrafoelenco"/>
+        <w:numPr>
+          <w:ilvl w:val="0"/>
+          <w:numId w:val="11"/>
+        </w:numPr>
+        <w:tabs>
+          <w:tab w:val="left" w:pos="2694"/>
+        </w:tabs>
+        <w:spacing w:afterAutospacing="1" w:line="360" w:lineRule="auto"/>
+        <w:jc w:val="both"/>
+        <w:rPr>
+          <w:rFonts w:cs="Arial"/>
+          <w:sz w:val="20"/>
+        </w:rPr>
+      </w:pPr>
+      <w:r>
+        <w:rPr>
+          <w:rFonts w:cs="Arial"/>
+          <w:sz w:val="20"/>
+        </w:rPr>
+        <w:t xml:space="preserve">ai sensi dell’art. 167 del </w:t>
+      </w:r>
+      <w:proofErr w:type="spellStart"/>
+      <w:r>
+        <w:rPr>
+          <w:rFonts w:cs="Arial"/>
+          <w:sz w:val="20"/>
+        </w:rPr>
+        <w:t>D.Lgs.</w:t>
+      </w:r>
+      <w:proofErr w:type="spellEnd"/>
+      <w:r>
+        <w:rPr>
+          <w:rFonts w:cs="Arial"/>
+          <w:sz w:val="20"/>
+        </w:rPr>
+        <w:t xml:space="preserve"> 42/2004 e </w:t>
+      </w:r>
+      <w:proofErr w:type="spellStart"/>
+      <w:r>
+        <w:rPr>
+          <w:rFonts w:cs="Arial"/>
+          <w:sz w:val="20"/>
+        </w:rPr>
+        <w:t>s.m.i.</w:t>
+      </w:r>
+      <w:proofErr w:type="spellEnd"/>
+      <w:r>
+        <w:rPr>
+          <w:rFonts w:cs="Arial"/>
+          <w:sz w:val="20"/>
+        </w:rPr>
+        <w:t xml:space="preserve"> sono suscettibili di regolarizzazione esclusivamente le opere realizzate in assenza di Autorizzazione Paesistica indicate al comma 4 dello stesso articolo;</w:t>
+      </w:r>
+    </w:p>
+    <w:p>
+      <w:pPr>
+        <w:pStyle w:val="Paragrafoelenco"/>
+        <w:numPr>
+          <w:ilvl w:val="0"/>
+          <w:numId w:val="11"/>
+        </w:numPr>
+        <w:tabs>
+          <w:tab w:val="left" w:pos="2694"/>
+        </w:tabs>
+        <w:spacing w:afterAutospacing="1" w:line="360" w:lineRule="auto"/>
+        <w:jc w:val="both"/>
+        <w:rPr>
+          <w:rFonts w:cs="Arial"/>
+          <w:sz w:val="20"/>
+        </w:rPr>
+      </w:pPr>
+      <w:r>
+        <w:rPr>
+          <w:rFonts w:cs="Arial"/>
+          <w:sz w:val="20"/>
+        </w:rPr>
+        <w:t xml:space="preserve">il comma 4, </w:t>
+      </w:r>
+      <w:proofErr w:type="spellStart"/>
+      <w:r>
+        <w:rPr>
+          <w:rFonts w:cs="Arial"/>
+          <w:sz w:val="20"/>
+        </w:rPr>
+        <w:t>lett</w:t>
+      </w:r>
+      <w:proofErr w:type="spellEnd"/>
+      <w:r>
+        <w:rPr>
+          <w:rFonts w:cs="Arial"/>
+          <w:sz w:val="20"/>
+        </w:rPr>
+        <w:t xml:space="preserve">. a) dell’art. 167 del </w:t>
+      </w:r>
+      <w:proofErr w:type="spellStart"/>
+      <w:r>
+        <w:rPr>
+          <w:rFonts w:cs="Arial"/>
+          <w:sz w:val="20"/>
+        </w:rPr>
+        <w:t>D.Lgs.</w:t>
+      </w:r>
+      <w:proofErr w:type="spellEnd"/>
+      <w:r>
+        <w:rPr>
+          <w:rFonts w:cs="Arial"/>
+          <w:sz w:val="20"/>
+        </w:rPr>
+        <w:t xml:space="preserve"> 42/2004 e </w:t>
+      </w:r>
+      <w:proofErr w:type="spellStart"/>
+      <w:r>
+        <w:rPr>
+          <w:rFonts w:cs="Arial"/>
+          <w:sz w:val="20"/>
+        </w:rPr>
+        <w:t>s.m.i.</w:t>
+      </w:r>
+      <w:proofErr w:type="spellEnd"/>
+      <w:r>
+        <w:rPr>
+          <w:rFonts w:cs="Arial"/>
+          <w:sz w:val="20"/>
+        </w:rPr>
+        <w:t xml:space="preserve"> stabilisce che l’autorità amministrativa competente accerta la compatibilità paesaggistica per i lavori realizzati in assenza o difformità dell’autorizzazione paesaggistica che non abbiano determinato creazioni di superfici utili o volumi ovvero aumento di quelli legittimamente realizzati;</w:t>
+      </w:r>
+    </w:p>
+    <w:p>
+      <w:pPr>
+        <w:pStyle w:val="Paragrafoelenco"/>
+        <w:numPr>
+          <w:ilvl w:val="0"/>
+          <w:numId w:val="11"/>
+        </w:numPr>
+        <w:tabs>
+          <w:tab w:val="left" w:pos="2694"/>
+        </w:tabs>
+        <w:spacing w:afterAutospacing="1" w:line="360" w:lineRule="auto"/>
+        <w:jc w:val="both"/>
+        <w:rPr>
+          <w:rFonts w:cs="Arial"/>
+          <w:sz w:val="20"/>
+        </w:rPr>
+      </w:pPr>
+      <w:r>
+        <w:rPr>
+          <w:rFonts w:cs="Arial"/>
+          <w:sz w:val="20"/>
+        </w:rPr>
+        <w:t xml:space="preserve">Non ricorrono i presupposti per l’applicazione dell’art. 149 comma 1 del D. </w:t>
+      </w:r>
+      <w:proofErr w:type="spellStart"/>
+      <w:r>
+        <w:rPr>
+          <w:rFonts w:cs="Arial"/>
+          <w:sz w:val="20"/>
+        </w:rPr>
+        <w:t>Lgs</w:t>
+      </w:r>
+      <w:proofErr w:type="spellEnd"/>
+      <w:r>
+        <w:rPr>
+          <w:rFonts w:cs="Arial"/>
+          <w:sz w:val="20"/>
+        </w:rPr>
+        <w:t>. 42/04 in quanto l’intervento è modificativo dello stato dei luoghi e/o dell’aspetto esteriore dell’edificio;</w:t>
+      </w:r>
+    </w:p>
+    <w:p>
+      <w:pPr>
+        <w:pStyle w:val="Paragrafoelenco"/>
+        <w:numPr>
+          <w:ilvl w:val="0"/>
+          <w:numId w:val="11"/>
+        </w:numPr>
+        <w:spacing w:afterAutospacing="1" w:line="360" w:lineRule="auto"/>
+        <w:jc w:val="both"/>
+        <w:rPr>
+          <w:rFonts w:cs="Arial"/>
+          <w:sz w:val="20"/>
+        </w:rPr>
+      </w:pPr>
+      <w:r>
+        <w:rPr>
+          <w:rFonts w:cs="Arial"/>
+          <w:sz w:val="20"/>
+        </w:rPr>
+        <w:t xml:space="preserve">Sotto il profilo paesaggistico trattasi di opere riconducibili nella competenza autorizzativa comunale a norma dell’art. 7 comma 1 </w:t>
+      </w:r>
+      <w:proofErr w:type="spellStart"/>
+      <w:r>
+        <w:rPr>
+          <w:rFonts w:cs="Arial"/>
+          <w:sz w:val="20"/>
+        </w:rPr>
+        <w:t>lett</w:t>
+      </w:r>
+      <w:proofErr w:type="spellEnd"/>
+      <w:r>
+        <w:rPr>
+          <w:rFonts w:cs="Arial"/>
+          <w:sz w:val="20"/>
+        </w:rPr>
+        <w:t xml:space="preserve">. B) ed art. 1 comma 1 </w:t>
+      </w:r>
+      <w:proofErr w:type="spellStart"/>
+      <w:r>
+        <w:rPr>
+          <w:rFonts w:cs="Arial"/>
+          <w:sz w:val="20"/>
+        </w:rPr>
+        <w:t>lett</w:t>
+      </w:r>
+      <w:proofErr w:type="spellEnd"/>
+      <w:r>
+        <w:rPr>
+          <w:rFonts w:cs="Arial"/>
+          <w:sz w:val="20"/>
+        </w:rPr>
+        <w:t xml:space="preserve">. b) della </w:t>
+      </w:r>
+      <w:r>
+        <w:rPr>
+          <w:rFonts w:cs="Arial"/>
+          <w:sz w:val="20"/>
+        </w:rPr>
+        <w:t xml:space="preserve">L.R. </w:t>
+      </w:r>
+      <w:r>
+        <w:rPr>
+          <w:rFonts w:cs="Arial"/>
+          <w:sz w:val="20"/>
+        </w:rPr>
+        <w:t>20/91;</w:t>
+      </w:r>
+    </w:p>
+    <w:p>
+      <w:pPr>
+        <w:spacing w:afterAutospacing="1" w:line="360" w:lineRule="auto"/>
+        <w:jc w:val="both"/>
+        <w:rPr>
+          <w:rFonts w:cs="Arial"/>
+          <w:sz w:val="20"/>
+        </w:rPr>
+      </w:pPr>
+      <w:r>
+        <w:rPr>
+          <w:rFonts w:cs="Arial"/>
+          <w:b/>
+          <w:sz w:val="20"/>
+        </w:rPr>
+        <w:t>Acquisiti</w:t>
+      </w:r>
+      <w:r>
+        <w:rPr>
+          <w:rFonts w:cs="Arial"/>
+          <w:sz w:val="20"/>
+        </w:rPr>
+        <w:t xml:space="preserve"> i seguenti Pareri della </w:t>
       </w:r>
       <w:r>
         <w:rPr>
@@ -1921,42 +2336,34 @@
       <w:r>
         <w:rPr>
           <w:rFonts w:cs="Arial"/>
-          <w:sz w:val="20"/>
-          <w:shd w:val="clear" w:color="auto" w:fill="FFFFFF"/>
-        </w:rPr>
-        <w:t xml:space="preserve">Acquisito il parere vincolante della </w:t>
-      </w:r>
-      <w:r>
-        <w:rPr>
-          <w:rFonts w:cs="Arial"/>
-          <w:b/>
-          <w:sz w:val="20"/>
-          <w:shd w:val="clear" w:color="auto" w:fill="FFFFFF"/>
-        </w:rPr>
-        <w:t>Soprintendenza Archeologia, Belle Arti e Pae</w:t>
+          <w:b/>
+          <w:sz w:val="20"/>
+          <w:shd w:val="clear" w:color="auto" w:fill="FFFFFF"/>
+        </w:rPr>
+        <w:t xml:space="preserve">Acquisito </w:t>
+      </w:r>
+      <w:r>
+        <w:rPr>
+          <w:rFonts w:cs="Arial"/>
+          <w:sz w:val="20"/>
+          <w:shd w:val="clear" w:color="auto" w:fill="FFFFFF"/>
+        </w:rPr>
+        <w:t xml:space="preserve">il parere vincolante della </w:t>
+      </w:r>
+      <w:r>
+        <w:rPr>
+          <w:rFonts w:cs="Arial"/>
+          <w:b/>
+          <w:sz w:val="20"/>
+          <w:shd w:val="clear" w:color="auto" w:fill="FFFFFF"/>
+        </w:rPr>
+        <w:t xml:space="preserve">Soprintendenza Archeologia, Belle Arti e Paesaggio per la Città metropolitana di Genova e le province di Imperia, La Spezia e Savona </w:t>
       </w:r>
       <w:bookmarkStart w:id="5" w:name="_GoBack"/>
       <w:bookmarkEnd w:id="5"/>
       <w:r>
         <w:rPr>
           <w:rFonts w:cs="Arial"/>
-          <w:b/>
-          <w:sz w:val="20"/>
-          <w:shd w:val="clear" w:color="auto" w:fill="FFFFFF"/>
-        </w:rPr>
-        <w:t>saggio della Liguria</w:t>
-      </w:r>
-      <w:r>
-        <w:rPr>
-          <w:rFonts w:cs="Arial"/>
-          <w:sz w:val="20"/>
-          <w:shd w:val="clear" w:color="auto" w:fill="FFFFFF"/>
-        </w:rPr>
-        <w:t xml:space="preserve"> </w:t>
-      </w:r>
-      <w:r>
-        <w:rPr>
-          <w:rFonts w:cs="Arial"/>
           <w:sz w:val="20"/>
           <w:shd w:val="clear" w:color="auto" w:fill="FFFFFF"/>
         </w:rPr>
@@ -2199,6 +2606,200 @@
           <w:shd w:val="clear" w:color="auto" w:fill="FFFFFF"/>
         </w:rPr>
         <w:t>=end]”.</w:t>
+      </w:r>
+    </w:p>
+    <w:p>
+      <w:pPr>
+        <w:spacing w:afterAutospacing="1" w:line="360" w:lineRule="auto"/>
+        <w:jc w:val="both"/>
+        <w:rPr>
+          <w:rFonts w:cs="Arial"/>
+          <w:sz w:val="20"/>
+        </w:rPr>
+      </w:pPr>
+      <w:r>
+        <w:rPr>
+          <w:rFonts w:cs="Arial"/>
+          <w:b/>
+          <w:sz w:val="20"/>
+        </w:rPr>
+        <w:t>Rilevato</w:t>
+      </w:r>
+      <w:r>
+        <w:rPr>
+          <w:rFonts w:cs="Arial"/>
+          <w:sz w:val="20"/>
+        </w:rPr>
+        <w:t xml:space="preserve"> che il comma 5 dell’art. 167 del </w:t>
+      </w:r>
+      <w:proofErr w:type="spellStart"/>
+      <w:r>
+        <w:rPr>
+          <w:rFonts w:cs="Arial"/>
+          <w:sz w:val="20"/>
+        </w:rPr>
+        <w:t>D.Lgs.</w:t>
+      </w:r>
+      <w:proofErr w:type="spellEnd"/>
+      <w:r>
+        <w:rPr>
+          <w:rFonts w:cs="Arial"/>
+          <w:sz w:val="20"/>
+        </w:rPr>
+        <w:t xml:space="preserve"> 42/2004 e </w:t>
+      </w:r>
+      <w:proofErr w:type="spellStart"/>
+      <w:r>
+        <w:rPr>
+          <w:rFonts w:cs="Arial"/>
+          <w:sz w:val="20"/>
+        </w:rPr>
+        <w:t>s.m.i.</w:t>
+      </w:r>
+      <w:proofErr w:type="spellEnd"/>
+      <w:r>
+        <w:rPr>
+          <w:rFonts w:cs="Arial"/>
+          <w:sz w:val="20"/>
+        </w:rPr>
+        <w:t xml:space="preserve"> prevede fra l’altro che: </w:t>
+      </w:r>
+      <w:r>
+        <w:rPr>
+          <w:rFonts w:cs="Arial"/>
+          <w:i/>
+          <w:sz w:val="20"/>
+        </w:rPr>
+        <w:t>“(…omissis…) qualora venga accertata la compatibilità paesaggistica, il trasgressore è tenuto al pagamento di una somma equivalente al maggior importo tra il danno arrecato ed il profitto conseguito mediante la trasgressione. L’importo della sanzione pecuniaria è determinato previa perizia di stima. (…omissis…)”;</w:t>
+      </w:r>
+    </w:p>
+    <w:p>
+      <w:pPr>
+        <w:spacing w:afterAutospacing="1" w:line="360" w:lineRule="auto"/>
+        <w:jc w:val="both"/>
+        <w:rPr>
+          <w:rFonts w:cs="Arial"/>
+          <w:sz w:val="20"/>
+        </w:rPr>
+      </w:pPr>
+      <w:r>
+        <w:rPr>
+          <w:rFonts w:cs="Arial"/>
+          <w:b/>
+          <w:sz w:val="20"/>
+        </w:rPr>
+        <w:t>Preso atto</w:t>
+      </w:r>
+      <w:r>
+        <w:rPr>
+          <w:rFonts w:cs="Arial"/>
+          <w:sz w:val="20"/>
+        </w:rPr>
+        <w:t xml:space="preserve"> che </w:t>
+      </w:r>
+      <w:r>
+        <w:rPr>
+          <w:rFonts w:cs="Arial"/>
+          <w:sz w:val="20"/>
+        </w:rPr>
+        <w:t xml:space="preserve">è stata corrisposta la sanzione prevista dall’art. 167 comma 5 del </w:t>
+      </w:r>
+      <w:proofErr w:type="spellStart"/>
+      <w:r>
+        <w:rPr>
+          <w:rFonts w:cs="Arial"/>
+          <w:sz w:val="20"/>
+        </w:rPr>
+        <w:t>D.Lgs</w:t>
+      </w:r>
+      <w:proofErr w:type="spellEnd"/>
+      <w:r>
+        <w:rPr>
+          <w:rFonts w:cs="Arial"/>
+          <w:sz w:val="20"/>
+        </w:rPr>
+        <w:t xml:space="preserve"> n.42/2004 per l’importo di </w:t>
+      </w:r>
+      <w:r>
+        <w:rPr>
+          <w:rFonts w:cs="Arial"/>
+          <w:b/>
+          <w:sz w:val="20"/>
+        </w:rPr>
+        <w:t>Euro [</w:t>
+      </w:r>
+      <w:proofErr w:type="spellStart"/>
+      <w:r>
+        <w:rPr>
+          <w:rFonts w:cs="Arial"/>
+          <w:b/>
+          <w:sz w:val="20"/>
+        </w:rPr>
+        <w:t>sanzioni.importo</w:t>
+      </w:r>
+      <w:proofErr w:type="spellEnd"/>
+      <w:r>
+        <w:rPr>
+          <w:rFonts w:cs="Arial"/>
+          <w:b/>
+          <w:sz w:val="20"/>
+        </w:rPr>
+        <w:t>]</w:t>
+      </w:r>
+      <w:r>
+        <w:rPr>
+          <w:rFonts w:cs="Arial"/>
+          <w:sz w:val="20"/>
+        </w:rPr>
+        <w:t xml:space="preserve"> con quietanza n.° [</w:t>
+      </w:r>
+      <w:proofErr w:type="spellStart"/>
+      <w:r>
+        <w:rPr>
+          <w:rFonts w:cs="Arial"/>
+          <w:sz w:val="20"/>
+        </w:rPr>
+        <w:t>sanzioni.quietanza</w:t>
+      </w:r>
+      <w:proofErr w:type="spellEnd"/>
+      <w:r>
+        <w:rPr>
+          <w:rFonts w:cs="Arial"/>
+          <w:sz w:val="20"/>
+        </w:rPr>
+        <w:t>] del [</w:t>
+      </w:r>
+      <w:proofErr w:type="spellStart"/>
+      <w:r>
+        <w:rPr>
+          <w:rFonts w:cs="Arial"/>
+          <w:sz w:val="20"/>
+        </w:rPr>
+        <w:t>sanzioni.data_pagamento</w:t>
+      </w:r>
+      <w:proofErr w:type="spellEnd"/>
+      <w:r>
+        <w:rPr>
+          <w:rFonts w:cs="Arial"/>
+          <w:sz w:val="20"/>
+        </w:rPr>
+        <w:t>], sanzione definita congrua dalla Commissione Locale per il Paesaggio nella seduta del [</w:t>
+      </w:r>
+      <w:proofErr w:type="spellStart"/>
+      <w:r>
+        <w:rPr>
+          <w:rFonts w:cs="Arial"/>
+          <w:sz w:val="20"/>
+        </w:rPr>
+        <w:t>data_rilascio_clps</w:t>
+      </w:r>
+      <w:proofErr w:type="spellEnd"/>
+      <w:r>
+        <w:rPr>
+          <w:rFonts w:cs="Arial"/>
+          <w:sz w:val="20"/>
+        </w:rPr>
+        <w:t>].</w:t>
       </w:r>
     </w:p>
     <w:p>
@@ -2218,7 +2819,15 @@
           <w:rFonts w:cs="Arial"/>
           <w:sz w:val="20"/>
         </w:rPr>
-        <w:t>Condividendo le valutazioni della Commissione Locale per il Paesaggio come sopra formulate e preso atto del parere vincolante della competente Soprintendenza, con le motivazioni contenute nel suddetto parere, si ritiene l’intervento compatibile con il Piano Territoriale di Coordinamento Paesistico e con le eventuali prescrizioni contenute nella dichiarazione di interesse pubblico di cui al Decreto Ministeriale di apposizione del vincolo, in quanto la soluzione progettuale proposta perviene ad una adeguata sistemazione dell’area sia sotto il profilo degli aspetti morfologici e vegetazionali che per quanto attiene l’impiego dei materiali e le modalità esecutive ponendosi correttamente in relazione con i luoghi,</w:t>
+        <w:t xml:space="preserve">Condividendo le valutazioni della Commissione Locale per il Paesaggio come sopra formulate e preso atto del parere vincolante della competente Soprintendenza, con le motivazioni contenute nel suddetto parere, si </w:t>
+      </w:r>
+      <w:r>
+        <w:rPr>
+          <w:rFonts w:cs="Arial"/>
+          <w:sz w:val="20"/>
+        </w:rPr>
+        <w:lastRenderedPageBreak/>
+        <w:t>ritiene l’intervento compatibile con il Piano Territoriale di Coordinamento Paesistico e con le eventuali prescrizioni contenute nella dichiarazione di interesse pubblico di cui al Decreto Ministeriale di apposizione del vincolo, in quanto la soluzione progettuale proposta perviene ad una adeguata sistemazione dell’area sia sotto il profilo degli aspetti morfologici e vegetazionali che per quanto attiene l’impiego dei materiali e le modalità esecutive ponendosi correttamente in relazione con i luoghi,</w:t>
       </w:r>
     </w:p>
     <w:p>
@@ -2320,7 +2929,15 @@
           <w:sz w:val="20"/>
           <w:shd w:val="clear" w:color="auto" w:fill="FFFFFF"/>
         </w:rPr>
-        <w:t xml:space="preserve"> subordinatamente all’adempimento delle modalità esecutive sopra indicate finalizzate ad un migliore inserimento delle opere e ad un minor impatto paesaggistico [</w:t>
+        <w:t xml:space="preserve"> subordinatamente all’adempimento delle modalità esecutive sopra indicate finalizzate ad un migliore inserimento delle opere e ad un minor impatto p</w:t>
+      </w:r>
+      <w:r>
+        <w:rPr>
+          <w:rFonts w:cs="Arial"/>
+          <w:sz w:val="20"/>
+          <w:shd w:val="clear" w:color="auto" w:fill="FFFFFF"/>
+        </w:rPr>
+        <w:t>aesaggistico [</w:t>
       </w:r>
       <w:proofErr w:type="spellStart"/>
       <w:r>
@@ -2338,7 +2955,308 @@
           <w:sz w:val="20"/>
           <w:shd w:val="clear" w:color="auto" w:fill="FFFFFF"/>
         </w:rPr>
-        <w:t xml:space="preserve">=end] </w:t>
+        <w:t>=end];</w:t>
+      </w:r>
+    </w:p>
+    <w:p>
+      <w:pPr>
+        <w:shd w:val="clear" w:color="auto" w:fill="FFFFFF"/>
+        <w:tabs>
+          <w:tab w:val="left" w:pos="2694"/>
+        </w:tabs>
+        <w:spacing w:afterAutospacing="1" w:line="360" w:lineRule="auto"/>
+        <w:jc w:val="both"/>
+        <w:rPr>
+          <w:rFonts w:cs="Arial"/>
+          <w:b/>
+          <w:sz w:val="20"/>
+          <w:shd w:val="clear" w:color="auto" w:fill="FFFFFF"/>
+        </w:rPr>
+      </w:pPr>
+      <w:r>
+        <w:rPr>
+          <w:rFonts w:cs="Arial"/>
+          <w:b/>
+          <w:sz w:val="20"/>
+          <w:shd w:val="clear" w:color="auto" w:fill="FFFFFF"/>
+        </w:rPr>
+        <w:t>Visto:</w:t>
+      </w:r>
+    </w:p>
+    <w:p>
+      <w:pPr>
+        <w:pStyle w:val="Paragrafoelenco"/>
+        <w:numPr>
+          <w:ilvl w:val="0"/>
+          <w:numId w:val="12"/>
+        </w:numPr>
+        <w:shd w:val="clear" w:color="auto" w:fill="FFFFFF"/>
+        <w:tabs>
+          <w:tab w:val="left" w:pos="2694"/>
+        </w:tabs>
+        <w:spacing w:afterAutospacing="1" w:line="360" w:lineRule="auto"/>
+        <w:jc w:val="both"/>
+        <w:rPr>
+          <w:rFonts w:cs="Arial"/>
+          <w:sz w:val="20"/>
+          <w:shd w:val="clear" w:color="auto" w:fill="FFFFFF"/>
+        </w:rPr>
+      </w:pPr>
+      <w:r>
+        <w:rPr>
+          <w:rFonts w:cs="Arial"/>
+          <w:sz w:val="20"/>
+          <w:shd w:val="clear" w:color="auto" w:fill="FFFFFF"/>
+        </w:rPr>
+        <w:t xml:space="preserve">le disposizioni contenute nella Parte Terza Titolo I del </w:t>
+      </w:r>
+      <w:proofErr w:type="spellStart"/>
+      <w:r>
+        <w:rPr>
+          <w:rFonts w:cs="Arial"/>
+          <w:sz w:val="20"/>
+          <w:shd w:val="clear" w:color="auto" w:fill="FFFFFF"/>
+        </w:rPr>
+        <w:t>D.Lgs.</w:t>
+      </w:r>
+      <w:proofErr w:type="spellEnd"/>
+      <w:r>
+        <w:rPr>
+          <w:rFonts w:cs="Arial"/>
+          <w:sz w:val="20"/>
+          <w:shd w:val="clear" w:color="auto" w:fill="FFFFFF"/>
+        </w:rPr>
+        <w:t xml:space="preserve"> 42/2004 e </w:t>
+      </w:r>
+      <w:proofErr w:type="spellStart"/>
+      <w:r>
+        <w:rPr>
+          <w:rFonts w:cs="Arial"/>
+          <w:sz w:val="20"/>
+          <w:shd w:val="clear" w:color="auto" w:fill="FFFFFF"/>
+        </w:rPr>
+        <w:t>s.m.i.</w:t>
+      </w:r>
+      <w:proofErr w:type="spellEnd"/>
+      <w:r>
+        <w:rPr>
+          <w:rFonts w:cs="Arial"/>
+          <w:sz w:val="20"/>
+          <w:shd w:val="clear" w:color="auto" w:fill="FFFFFF"/>
+        </w:rPr>
+        <w:t>;</w:t>
+      </w:r>
+    </w:p>
+    <w:p>
+      <w:pPr>
+        <w:pStyle w:val="Paragrafoelenco"/>
+        <w:numPr>
+          <w:ilvl w:val="0"/>
+          <w:numId w:val="12"/>
+        </w:numPr>
+        <w:shd w:val="clear" w:color="auto" w:fill="FFFFFF"/>
+        <w:tabs>
+          <w:tab w:val="left" w:pos="2694"/>
+        </w:tabs>
+        <w:spacing w:afterAutospacing="1" w:line="360" w:lineRule="auto"/>
+        <w:jc w:val="both"/>
+        <w:rPr>
+          <w:rFonts w:cs="Arial"/>
+          <w:sz w:val="20"/>
+          <w:shd w:val="clear" w:color="auto" w:fill="FFFFFF"/>
+        </w:rPr>
+      </w:pPr>
+      <w:r>
+        <w:rPr>
+          <w:rFonts w:cs="Arial"/>
+          <w:sz w:val="20"/>
+          <w:shd w:val="clear" w:color="auto" w:fill="FFFFFF"/>
+        </w:rPr>
+        <w:t xml:space="preserve">il D.P.C.M. 12 dicembre 2005 “Individuazione della documentazione necessaria alla verifica della compatibilità paesaggistica degli interventi proposti, ai sensi dell'articolo 146 comma 3 del Codice dei beni culturali del paesaggio di cui </w:t>
+      </w:r>
+      <w:proofErr w:type="spellStart"/>
+      <w:r>
+        <w:rPr>
+          <w:rFonts w:cs="Arial"/>
+          <w:sz w:val="20"/>
+          <w:shd w:val="clear" w:color="auto" w:fill="FFFFFF"/>
+        </w:rPr>
+        <w:t>D.Lgs.</w:t>
+      </w:r>
+      <w:proofErr w:type="spellEnd"/>
+      <w:r>
+        <w:rPr>
+          <w:rFonts w:cs="Arial"/>
+          <w:sz w:val="20"/>
+          <w:shd w:val="clear" w:color="auto" w:fill="FFFFFF"/>
+        </w:rPr>
+        <w:t xml:space="preserve"> 22/01/2004 n. 42”;</w:t>
+      </w:r>
+    </w:p>
+    <w:p>
+      <w:pPr>
+        <w:pStyle w:val="Paragrafoelenco"/>
+        <w:numPr>
+          <w:ilvl w:val="0"/>
+          <w:numId w:val="12"/>
+        </w:numPr>
+        <w:shd w:val="clear" w:color="auto" w:fill="FFFFFF"/>
+        <w:tabs>
+          <w:tab w:val="left" w:pos="2694"/>
+        </w:tabs>
+        <w:spacing w:afterAutospacing="1" w:line="360" w:lineRule="auto"/>
+        <w:jc w:val="both"/>
+        <w:rPr>
+          <w:rFonts w:cs="Arial"/>
+          <w:sz w:val="20"/>
+          <w:shd w:val="clear" w:color="auto" w:fill="FFFFFF"/>
+        </w:rPr>
+      </w:pPr>
+      <w:r>
+        <w:rPr>
+          <w:rFonts w:cs="Arial"/>
+          <w:sz w:val="20"/>
+          <w:shd w:val="clear" w:color="auto" w:fill="FFFFFF"/>
+        </w:rPr>
+        <w:t xml:space="preserve">la Legge Regionale 13/2014 e </w:t>
+      </w:r>
+      <w:proofErr w:type="spellStart"/>
+      <w:r>
+        <w:rPr>
+          <w:rFonts w:cs="Arial"/>
+          <w:sz w:val="20"/>
+          <w:shd w:val="clear" w:color="auto" w:fill="FFFFFF"/>
+        </w:rPr>
+        <w:t>s.m.i.</w:t>
+      </w:r>
+      <w:proofErr w:type="spellEnd"/>
+      <w:r>
+        <w:rPr>
+          <w:rFonts w:cs="Arial"/>
+          <w:sz w:val="20"/>
+          <w:shd w:val="clear" w:color="auto" w:fill="FFFFFF"/>
+        </w:rPr>
+        <w:t xml:space="preserve"> "Testo Unico della normativa regionale in materia di paesaggio";</w:t>
+      </w:r>
+    </w:p>
+    <w:p>
+      <w:pPr>
+        <w:pStyle w:val="Paragrafoelenco"/>
+        <w:numPr>
+          <w:ilvl w:val="0"/>
+          <w:numId w:val="12"/>
+        </w:numPr>
+        <w:shd w:val="clear" w:color="auto" w:fill="FFFFFF"/>
+        <w:tabs>
+          <w:tab w:val="left" w:pos="2694"/>
+        </w:tabs>
+        <w:spacing w:afterAutospacing="1" w:line="360" w:lineRule="auto"/>
+        <w:jc w:val="both"/>
+        <w:rPr>
+          <w:rFonts w:cs="Arial"/>
+          <w:sz w:val="20"/>
+          <w:shd w:val="clear" w:color="auto" w:fill="FFFFFF"/>
+        </w:rPr>
+      </w:pPr>
+      <w:r>
+        <w:rPr>
+          <w:rFonts w:cs="Arial"/>
+          <w:sz w:val="20"/>
+          <w:shd w:val="clear" w:color="auto" w:fill="FFFFFF"/>
+        </w:rPr>
+        <w:t>il Regolamento sui criteri e le modalità per la determinazione delle sanzioni amministrative pecuniarie per opere realizzate in assenza o difformità di autorizzazione paesaggistica, approvato con deliberazione del C.C. n. 10 del 19/02/2015;</w:t>
+      </w:r>
+    </w:p>
+    <w:p>
+      <w:pPr>
+        <w:pStyle w:val="Paragrafoelenco"/>
+        <w:numPr>
+          <w:ilvl w:val="0"/>
+          <w:numId w:val="12"/>
+        </w:numPr>
+        <w:shd w:val="clear" w:color="auto" w:fill="FFFFFF"/>
+        <w:tabs>
+          <w:tab w:val="left" w:pos="2694"/>
+        </w:tabs>
+        <w:spacing w:afterAutospacing="1" w:line="360" w:lineRule="auto"/>
+        <w:jc w:val="both"/>
+        <w:rPr>
+          <w:rFonts w:cs="Arial"/>
+          <w:sz w:val="20"/>
+          <w:shd w:val="clear" w:color="auto" w:fill="FFFFFF"/>
+        </w:rPr>
+      </w:pPr>
+      <w:r>
+        <w:rPr>
+          <w:rFonts w:cs="Arial"/>
+          <w:sz w:val="20"/>
+          <w:shd w:val="clear" w:color="auto" w:fill="FFFFFF"/>
+        </w:rPr>
+        <w:t>il Decreto del Direttore Generale Servizio Tutela del Paesaggio della Regione Liguria n. 589 in data 30/12/2009 e sua integrazione con Decreto n. 22 del 26/01/2010 con il quale il Comune di Sanremo viene riconosciuto idoneo a proseguire l'esercizio delle funzioni subdelegate in materia di rilascio delle autorizzazioni paesaggistiche;</w:t>
+      </w:r>
+    </w:p>
+    <w:p>
+      <w:pPr>
+        <w:pStyle w:val="Paragrafoelenco"/>
+        <w:numPr>
+          <w:ilvl w:val="0"/>
+          <w:numId w:val="12"/>
+        </w:numPr>
+        <w:shd w:val="clear" w:color="auto" w:fill="FFFFFF"/>
+        <w:tabs>
+          <w:tab w:val="left" w:pos="2694"/>
+        </w:tabs>
+        <w:spacing w:afterAutospacing="1" w:line="360" w:lineRule="auto"/>
+        <w:jc w:val="both"/>
+        <w:rPr>
+          <w:rFonts w:cs="Arial"/>
+          <w:sz w:val="20"/>
+          <w:shd w:val="clear" w:color="auto" w:fill="FFFFFF"/>
+        </w:rPr>
+      </w:pPr>
+      <w:r>
+        <w:rPr>
+          <w:rFonts w:cs="Arial"/>
+          <w:sz w:val="20"/>
+          <w:shd w:val="clear" w:color="auto" w:fill="FFFFFF"/>
+        </w:rPr>
+        <w:t xml:space="preserve">l'art. 107 del </w:t>
+      </w:r>
+      <w:proofErr w:type="spellStart"/>
+      <w:r>
+        <w:rPr>
+          <w:rFonts w:cs="Arial"/>
+          <w:sz w:val="20"/>
+          <w:shd w:val="clear" w:color="auto" w:fill="FFFFFF"/>
+        </w:rPr>
+        <w:t>D.Lgs.</w:t>
+      </w:r>
+      <w:proofErr w:type="spellEnd"/>
+      <w:r>
+        <w:rPr>
+          <w:rFonts w:cs="Arial"/>
+          <w:sz w:val="20"/>
+          <w:shd w:val="clear" w:color="auto" w:fill="FFFFFF"/>
+        </w:rPr>
+        <w:t xml:space="preserve"> 267/2000 e </w:t>
+      </w:r>
+      <w:proofErr w:type="spellStart"/>
+      <w:r>
+        <w:rPr>
+          <w:rFonts w:cs="Arial"/>
+          <w:sz w:val="20"/>
+          <w:shd w:val="clear" w:color="auto" w:fill="FFFFFF"/>
+        </w:rPr>
+        <w:t>s.m.i.</w:t>
+      </w:r>
+      <w:proofErr w:type="spellEnd"/>
+      <w:r>
+        <w:rPr>
+          <w:rFonts w:cs="Arial"/>
+          <w:sz w:val="20"/>
+          <w:shd w:val="clear" w:color="auto" w:fill="FFFFFF"/>
+        </w:rPr>
+        <w:t xml:space="preserve"> “Testo unico delle leggi sugli ordinamenti degli enti locali” testo vigente;</w:t>
       </w:r>
     </w:p>
     <w:p>
@@ -2471,7 +3389,6 @@
           <w:rFonts w:cs="Arial"/>
           <w:sz w:val="20"/>
         </w:rPr>
-        <w:lastRenderedPageBreak/>
         <w:t xml:space="preserve">eseguiti su immobili e/o aree di interesse paesaggistico tutelate ai sensi di legge, con le motivazioni </w:t>
       </w:r>
       <w:proofErr w:type="spellStart"/>
@@ -2720,6 +3637,7 @@
           <w:i/>
           <w:sz w:val="20"/>
         </w:rPr>
+        <w:lastRenderedPageBreak/>
         <w:t>Tav. 05 – _________________;</w:t>
       </w:r>
     </w:p>
@@ -2804,22 +3722,6 @@
     <w:p>
       <w:pPr>
         <w:tabs>
-          <w:tab w:val="left" w:pos="426"/>
-        </w:tabs>
-        <w:spacing w:afterAutospacing="1"/>
-        <w:ind w:left="1080"/>
-        <w:jc w:val="both"/>
-        <w:rPr>
-          <w:rFonts w:cs="Arial"/>
-          <w:b/>
-          <w:i/>
-          <w:sz w:val="20"/>
-        </w:rPr>
-      </w:pPr>
-    </w:p>
-    <w:p>
-      <w:pPr>
-        <w:tabs>
           <w:tab w:val="left" w:pos="2694"/>
         </w:tabs>
         <w:spacing w:afterAutospacing="1" w:line="360" w:lineRule="auto"/>
@@ -2840,96 +3742,7 @@
     </w:p>
     <w:p>
       <w:pPr>
-        <w:numPr>
-          <w:ilvl w:val="0"/>
-          <w:numId w:val="1"/>
-        </w:numPr>
-        <w:tabs>
-          <w:tab w:val="left" w:pos="2694"/>
-        </w:tabs>
-        <w:spacing w:afterAutospacing="1" w:line="360" w:lineRule="auto"/>
-        <w:jc w:val="both"/>
-        <w:rPr>
-          <w:rFonts w:cs="Arial"/>
-          <w:sz w:val="20"/>
-        </w:rPr>
-      </w:pPr>
-      <w:r>
-        <w:rPr>
-          <w:rFonts w:cs="Arial"/>
-          <w:sz w:val="20"/>
-          <w:u w:val="single"/>
-        </w:rPr>
-        <w:t>La presente autorizzazione</w:t>
-      </w:r>
-      <w:r>
-        <w:rPr>
-          <w:rFonts w:cs="Arial"/>
-          <w:sz w:val="20"/>
-        </w:rPr>
-        <w:t>:</w:t>
-      </w:r>
-    </w:p>
-    <w:p>
-      <w:pPr>
-        <w:numPr>
-          <w:ilvl w:val="1"/>
-          <w:numId w:val="1"/>
-        </w:numPr>
-        <w:spacing w:afterAutospacing="1" w:line="360" w:lineRule="auto"/>
-        <w:jc w:val="both"/>
-        <w:rPr>
-          <w:rFonts w:cs="Arial"/>
-          <w:sz w:val="20"/>
-        </w:rPr>
-      </w:pPr>
-      <w:r>
-        <w:rPr>
-          <w:rFonts w:cs="Arial"/>
-          <w:sz w:val="20"/>
-        </w:rPr>
-        <w:t xml:space="preserve">viene trasmessa per conoscenza alla </w:t>
-      </w:r>
-      <w:r>
-        <w:rPr>
-          <w:rFonts w:cs="Arial"/>
-          <w:sz w:val="20"/>
-        </w:rPr>
-        <w:t>Soprintendenza Archeologia, Belle Arti e Paesaggio della Liguria</w:t>
-      </w:r>
-      <w:r>
-        <w:rPr>
-          <w:rFonts w:cs="Arial"/>
-          <w:sz w:val="20"/>
-        </w:rPr>
-        <w:t>;</w:t>
-      </w:r>
-    </w:p>
-    <w:p>
-      <w:pPr>
-        <w:numPr>
-          <w:ilvl w:val="1"/>
-          <w:numId w:val="1"/>
-        </w:numPr>
-        <w:spacing w:afterAutospacing="1" w:line="360" w:lineRule="auto"/>
-        <w:jc w:val="both"/>
-        <w:rPr>
-          <w:rFonts w:cs="Arial"/>
-          <w:sz w:val="20"/>
-          <w:u w:val="single"/>
-        </w:rPr>
-      </w:pPr>
-      <w:r>
-        <w:rPr>
-          <w:rFonts w:cs="Arial"/>
-          <w:sz w:val="20"/>
-          <w:u w:val="single"/>
-        </w:rPr>
-        <w:t>costituisce atto autonomo e presupposto rispetto agli altri titoli legittimanti l’intervento urbanistico – edilizio in assenza dei quali l’intervento non potrà comunque essere legittimo.</w:t>
-      </w:r>
-    </w:p>
-    <w:p>
-      <w:pPr>
+        <w:pStyle w:val="Paragrafoelenco"/>
         <w:numPr>
           <w:ilvl w:val="0"/>
           <w:numId w:val="1"/>
@@ -2938,262 +3751,24 @@
         <w:jc w:val="both"/>
         <w:rPr>
           <w:rFonts w:cs="Arial"/>
-          <w:i/>
-          <w:sz w:val="20"/>
-        </w:rPr>
-      </w:pPr>
-      <w:r>
-        <w:rPr>
-          <w:rFonts w:cs="Arial"/>
-          <w:i/>
-          <w:sz w:val="20"/>
-        </w:rPr>
-        <w:t xml:space="preserve">E’ stata corrisposta la sanzione prevista dall’art. 167 comma 5 del </w:t>
-      </w:r>
-      <w:proofErr w:type="spellStart"/>
-      <w:r>
-        <w:rPr>
-          <w:rFonts w:cs="Arial"/>
-          <w:i/>
-          <w:sz w:val="20"/>
-        </w:rPr>
-        <w:t>D</w:t>
-      </w:r>
-      <w:r>
-        <w:rPr>
-          <w:rFonts w:cs="Arial"/>
-          <w:i/>
-          <w:sz w:val="20"/>
-        </w:rPr>
-        <w:t>.Lgs</w:t>
-      </w:r>
-      <w:proofErr w:type="spellEnd"/>
-      <w:r>
-        <w:rPr>
-          <w:rFonts w:cs="Arial"/>
-          <w:i/>
-          <w:sz w:val="20"/>
-        </w:rPr>
-        <w:t xml:space="preserve"> n.42/2004 per l’importo di</w:t>
-      </w:r>
-      <w:r>
-        <w:rPr>
-          <w:rFonts w:cs="Arial"/>
-          <w:i/>
-          <w:sz w:val="20"/>
-        </w:rPr>
-        <w:t xml:space="preserve"> Euro [</w:t>
-      </w:r>
-      <w:proofErr w:type="spellStart"/>
-      <w:r>
-        <w:rPr>
-          <w:rFonts w:cs="Arial"/>
-          <w:i/>
-          <w:sz w:val="20"/>
-        </w:rPr>
-        <w:t>sanzioni.importo</w:t>
-      </w:r>
-      <w:proofErr w:type="spellEnd"/>
-      <w:r>
-        <w:rPr>
-          <w:rFonts w:cs="Arial"/>
-          <w:i/>
-          <w:sz w:val="20"/>
-        </w:rPr>
-        <w:t>] con quietanza n.° [</w:t>
-      </w:r>
-      <w:proofErr w:type="spellStart"/>
-      <w:r>
-        <w:rPr>
-          <w:rFonts w:cs="Arial"/>
-          <w:i/>
-          <w:sz w:val="20"/>
-        </w:rPr>
-        <w:t>sanzioni.quietanza</w:t>
-      </w:r>
-      <w:proofErr w:type="spellEnd"/>
-      <w:r>
-        <w:rPr>
-          <w:rFonts w:cs="Arial"/>
-          <w:i/>
-          <w:sz w:val="20"/>
-        </w:rPr>
-        <w:t>] del [</w:t>
-      </w:r>
-      <w:proofErr w:type="spellStart"/>
-      <w:r>
-        <w:rPr>
-          <w:rFonts w:cs="Arial"/>
-          <w:i/>
-          <w:sz w:val="20"/>
-        </w:rPr>
-        <w:t>sanzioni.data_pagamento</w:t>
-      </w:r>
-      <w:proofErr w:type="spellEnd"/>
-      <w:r>
-        <w:rPr>
-          <w:rFonts w:cs="Arial"/>
-          <w:i/>
-          <w:sz w:val="20"/>
-        </w:rPr>
-        <w:t>], sanzione definita congrua dalla Commissione Locale per il Paesaggio nella seduta del [</w:t>
-      </w:r>
-      <w:proofErr w:type="spellStart"/>
-      <w:r>
-        <w:rPr>
-          <w:rFonts w:cs="Arial"/>
-          <w:i/>
-          <w:sz w:val="20"/>
-        </w:rPr>
-        <w:t>data_rilascio_clps</w:t>
-      </w:r>
-      <w:proofErr w:type="spellEnd"/>
-      <w:r>
-        <w:rPr>
-          <w:rFonts w:cs="Arial"/>
-          <w:i/>
-          <w:sz w:val="20"/>
-        </w:rPr>
-        <w:t>].</w:t>
+          <w:sz w:val="20"/>
+        </w:rPr>
+      </w:pPr>
+      <w:r>
+        <w:rPr>
+          <w:rFonts w:cs="Arial"/>
+          <w:sz w:val="20"/>
+        </w:rPr>
+        <w:t>il presente provvedimento:</w:t>
       </w:r>
     </w:p>
-    <w:tbl>
-      <w:tblPr>
-        <w:tblW w:w="0" w:type="auto"/>
-        <w:tblBorders>
-          <w:top w:val="nil"/>
-          <w:left w:val="nil"/>
-          <w:bottom w:val="nil"/>
-          <w:right w:val="nil"/>
-          <w:insideH w:val="nil"/>
-          <w:insideV w:val="nil"/>
-        </w:tblBorders>
-        <w:tblCellMar>
-          <w:left w:w="70" w:type="dxa"/>
-          <w:right w:w="70" w:type="dxa"/>
-        </w:tblCellMar>
-        <w:tblLook w:val="04A0" w:firstRow="1" w:lastRow="0" w:firstColumn="1" w:lastColumn="0" w:noHBand="0" w:noVBand="1"/>
-      </w:tblPr>
-      <w:tblGrid>
-        <w:gridCol w:w="4887"/>
-        <w:gridCol w:w="4886"/>
-      </w:tblGrid>
-      <w:tr>
-        <w:tc>
-          <w:tcPr>
-            <w:tcW w:w="4887" w:type="dxa"/>
-            <w:tcBorders>
-              <w:top w:val="nil"/>
-              <w:left w:val="nil"/>
-              <w:bottom w:val="nil"/>
-              <w:right w:val="nil"/>
-            </w:tcBorders>
-            <w:shd w:val="clear" w:color="auto" w:fill="FFFFFF"/>
-          </w:tcPr>
-          <w:p>
-            <w:pPr>
-              <w:spacing w:afterAutospacing="1" w:line="360" w:lineRule="auto"/>
-              <w:jc w:val="center"/>
-              <w:rPr>
-                <w:rFonts w:cs="Arial"/>
-                <w:sz w:val="20"/>
-              </w:rPr>
-            </w:pPr>
-          </w:p>
-          <w:p>
-            <w:pPr>
-              <w:spacing w:afterAutospacing="1" w:line="360" w:lineRule="auto"/>
-              <w:jc w:val="center"/>
-              <w:rPr>
-                <w:rFonts w:cs="Arial"/>
-                <w:sz w:val="20"/>
-              </w:rPr>
-            </w:pPr>
-          </w:p>
-        </w:tc>
-        <w:tc>
-          <w:tcPr>
-            <w:tcW w:w="4886" w:type="dxa"/>
-            <w:tcBorders>
-              <w:top w:val="nil"/>
-              <w:left w:val="nil"/>
-              <w:bottom w:val="nil"/>
-              <w:right w:val="nil"/>
-            </w:tcBorders>
-            <w:shd w:val="clear" w:color="auto" w:fill="FFFFFF"/>
-          </w:tcPr>
-          <w:p>
-            <w:pPr>
-              <w:spacing w:afterAutospacing="1" w:line="360" w:lineRule="auto"/>
-              <w:jc w:val="center"/>
-              <w:rPr>
-                <w:rFonts w:cs="Arial"/>
-                <w:sz w:val="20"/>
-              </w:rPr>
-            </w:pPr>
-          </w:p>
-          <w:p>
-            <w:pPr>
-              <w:spacing w:line="360" w:lineRule="auto"/>
-              <w:jc w:val="center"/>
-              <w:rPr>
-                <w:rFonts w:cs="Arial"/>
-                <w:b/>
-                <w:sz w:val="20"/>
-              </w:rPr>
-            </w:pPr>
-            <w:r>
-              <w:rPr>
-                <w:rFonts w:cs="Arial"/>
-                <w:b/>
-                <w:sz w:val="20"/>
-              </w:rPr>
-              <w:t>IL DIRIGENTE</w:t>
-            </w:r>
-          </w:p>
-          <w:p>
-            <w:pPr>
-              <w:spacing w:line="360" w:lineRule="auto"/>
-              <w:jc w:val="center"/>
-              <w:rPr>
-                <w:rFonts w:cs="Arial"/>
-                <w:i/>
-                <w:sz w:val="20"/>
-              </w:rPr>
-            </w:pPr>
-            <w:r>
-              <w:rPr>
-                <w:rFonts w:cs="Arial"/>
-                <w:i/>
-                <w:sz w:val="20"/>
-              </w:rPr>
-              <w:t>[dirigente]</w:t>
-            </w:r>
-          </w:p>
-          <w:p>
-            <w:pPr>
-              <w:spacing w:line="360" w:lineRule="auto"/>
-              <w:jc w:val="center"/>
-              <w:rPr>
-                <w:rFonts w:cs="Arial"/>
-                <w:i/>
-                <w:sz w:val="20"/>
-              </w:rPr>
-            </w:pPr>
-            <w:r>
-              <w:rPr>
-                <w:rFonts w:cs="Arial"/>
-                <w:i/>
-                <w:sz w:val="20"/>
-              </w:rPr>
-              <w:t>(firmato digitalmente)</w:t>
-            </w:r>
-          </w:p>
-        </w:tc>
-      </w:tr>
-    </w:tbl>
     <w:p>
       <w:pPr>
+        <w:pStyle w:val="Paragrafoelenco"/>
+        <w:numPr>
+          <w:ilvl w:val="0"/>
+          <w:numId w:val="8"/>
+        </w:numPr>
         <w:spacing w:afterAutospacing="1" w:line="360" w:lineRule="auto"/>
         <w:jc w:val="both"/>
         <w:rPr>
@@ -3201,22 +3776,498 @@
           <w:sz w:val="20"/>
         </w:rPr>
       </w:pPr>
+      <w:r>
+        <w:rPr>
+          <w:rFonts w:cs="Arial"/>
+          <w:sz w:val="20"/>
+        </w:rPr>
+        <w:t xml:space="preserve">concerne unicamente il controllo previsto dal citato </w:t>
+      </w:r>
+      <w:proofErr w:type="spellStart"/>
+      <w:r>
+        <w:rPr>
+          <w:rFonts w:cs="Arial"/>
+          <w:sz w:val="20"/>
+        </w:rPr>
+        <w:t>D.Lgs.</w:t>
+      </w:r>
+      <w:proofErr w:type="spellEnd"/>
+      <w:r>
+        <w:rPr>
+          <w:rFonts w:cs="Arial"/>
+          <w:sz w:val="20"/>
+        </w:rPr>
+        <w:t xml:space="preserve"> 42/2004 e </w:t>
+      </w:r>
+      <w:proofErr w:type="spellStart"/>
+      <w:r>
+        <w:rPr>
+          <w:rFonts w:cs="Arial"/>
+          <w:sz w:val="20"/>
+        </w:rPr>
+        <w:t>s.m.i.</w:t>
+      </w:r>
+      <w:proofErr w:type="spellEnd"/>
+      <w:r>
+        <w:rPr>
+          <w:rFonts w:cs="Arial"/>
+          <w:sz w:val="20"/>
+        </w:rPr>
+        <w:t>, e non costituisce presunzione di legittimità del progetto sotto ogni altro diverso aspetto;</w:t>
+      </w:r>
     </w:p>
     <w:p>
       <w:pPr>
-        <w:pStyle w:val="Pidipagina"/>
-        <w:pBdr>
-          <w:top w:val="nil"/>
-          <w:left w:val="nil"/>
-          <w:bottom w:val="nil"/>
-          <w:right w:val="nil"/>
-        </w:pBdr>
-        <w:spacing w:afterAutospacing="1"/>
+        <w:pStyle w:val="Paragrafoelenco"/>
+        <w:numPr>
+          <w:ilvl w:val="0"/>
+          <w:numId w:val="8"/>
+        </w:numPr>
+        <w:spacing w:after="120" w:line="360" w:lineRule="auto"/>
+        <w:ind w:left="714" w:hanging="357"/>
+        <w:contextualSpacing w:val="0"/>
+        <w:jc w:val="both"/>
+        <w:rPr>
+          <w:rFonts w:cs="Arial"/>
+          <w:sz w:val="20"/>
+        </w:rPr>
+      </w:pPr>
+      <w:r>
+        <w:rPr>
+          <w:rFonts w:cs="Arial"/>
+          <w:sz w:val="20"/>
+        </w:rPr>
+        <w:t xml:space="preserve">ai sensi dell’art.146, comma 4 del </w:t>
+      </w:r>
+      <w:proofErr w:type="spellStart"/>
+      <w:r>
+        <w:rPr>
+          <w:rFonts w:cs="Arial"/>
+          <w:sz w:val="20"/>
+        </w:rPr>
+        <w:t>D.Lgs.</w:t>
+      </w:r>
+      <w:proofErr w:type="spellEnd"/>
+      <w:r>
+        <w:rPr>
+          <w:rFonts w:cs="Arial"/>
+          <w:sz w:val="20"/>
+        </w:rPr>
+        <w:t xml:space="preserve"> 42/2004 e </w:t>
+      </w:r>
+      <w:proofErr w:type="spellStart"/>
+      <w:r>
+        <w:rPr>
+          <w:rFonts w:cs="Arial"/>
+          <w:sz w:val="20"/>
+        </w:rPr>
+        <w:t>s.m.i.</w:t>
+      </w:r>
+      <w:proofErr w:type="spellEnd"/>
+      <w:r>
+        <w:rPr>
+          <w:rFonts w:cs="Arial"/>
+          <w:sz w:val="20"/>
+        </w:rPr>
+        <w:t>, costituisce atto autonomo e presupposto rispetto al Permesso di Costruire o agli altri titoli legittimanti l'intervento urbanistico – edilizio;</w:t>
+      </w:r>
+    </w:p>
+    <w:p>
+      <w:pPr>
+        <w:pStyle w:val="Paragrafoelenco"/>
+        <w:numPr>
+          <w:ilvl w:val="0"/>
+          <w:numId w:val="1"/>
+        </w:numPr>
+        <w:spacing w:afterAutospacing="1" w:line="360" w:lineRule="auto"/>
+        <w:jc w:val="both"/>
+        <w:rPr>
+          <w:rFonts w:cs="Arial"/>
+          <w:sz w:val="20"/>
+        </w:rPr>
+      </w:pPr>
+      <w:r>
+        <w:rPr>
+          <w:rFonts w:cs="Arial"/>
+          <w:sz w:val="20"/>
+        </w:rPr>
+        <w:t>avverso il presente provvedimento è ammesso ricorso giurisdizionale al T.A.R. della Regione Liguria, ovvero ricorso straordinario al Presidente della Repubblica, rispettivamente entro 60 (sessanta) e 120 (centoventi) giorni dalla data di avvenuta notificazione (o altra forma di comunicazione che attesti comunque il ricevimento dell’atto) dello stesso;</w:t>
+      </w:r>
+    </w:p>
+    <w:p>
+      <w:pPr>
+        <w:spacing w:afterAutospacing="1" w:line="360" w:lineRule="auto"/>
+        <w:ind w:left="360"/>
+        <w:jc w:val="center"/>
+        <w:rPr>
+          <w:rFonts w:cs="Arial"/>
+          <w:b/>
+          <w:sz w:val="20"/>
+        </w:rPr>
+      </w:pPr>
+      <w:r>
+        <w:rPr>
+          <w:rFonts w:cs="Arial"/>
+          <w:b/>
+          <w:sz w:val="20"/>
+        </w:rPr>
+        <w:t>DISPONE</w:t>
+      </w:r>
+    </w:p>
+    <w:p>
+      <w:pPr>
+        <w:spacing w:afterAutospacing="1" w:line="360" w:lineRule="auto"/>
+        <w:jc w:val="both"/>
+        <w:rPr>
+          <w:rFonts w:cs="Arial"/>
+          <w:sz w:val="20"/>
+        </w:rPr>
+      </w:pPr>
+      <w:r>
+        <w:rPr>
+          <w:rFonts w:cs="Arial"/>
+          <w:sz w:val="20"/>
+        </w:rPr>
+        <w:t xml:space="preserve">la trasmissione del presente atto alla Soprintendenza Archeologia, Belle Arti e Paesaggio per la Città Metropolitana di Genova e le province di Imperia, La Spezia e Savona e alla Regione Liguria, ai sensi del comma 11 dell’art. 146 del </w:t>
+      </w:r>
+      <w:proofErr w:type="spellStart"/>
+      <w:r>
+        <w:rPr>
+          <w:rFonts w:cs="Arial"/>
+          <w:sz w:val="20"/>
+        </w:rPr>
+        <w:t>D.Lgs.</w:t>
+      </w:r>
+      <w:proofErr w:type="spellEnd"/>
+      <w:r>
+        <w:rPr>
+          <w:rFonts w:cs="Arial"/>
+          <w:sz w:val="20"/>
+        </w:rPr>
+        <w:t xml:space="preserve"> 42/2004 e </w:t>
+      </w:r>
+      <w:proofErr w:type="spellStart"/>
+      <w:r>
+        <w:rPr>
+          <w:rFonts w:cs="Arial"/>
+          <w:sz w:val="20"/>
+        </w:rPr>
+        <w:t>s.m.i.</w:t>
+      </w:r>
+      <w:proofErr w:type="spellEnd"/>
+    </w:p>
+    <w:p>
+      <w:pPr>
+        <w:spacing w:after="120"/>
+        <w:jc w:val="center"/>
+        <w:rPr>
+          <w:rFonts w:cs="Arial"/>
+          <w:b/>
+          <w:sz w:val="20"/>
+        </w:rPr>
+      </w:pPr>
+      <w:r>
+        <w:rPr>
+          <w:rFonts w:cs="Arial"/>
+          <w:b/>
+          <w:sz w:val="20"/>
+        </w:rPr>
+        <w:t>I</w:t>
+      </w:r>
+      <w:r>
+        <w:rPr>
+          <w:rFonts w:cs="Arial"/>
+          <w:b/>
+          <w:sz w:val="20"/>
+        </w:rPr>
+        <w:t>L RESPONSABILE DEI PROCEDIMENTI</w:t>
+      </w:r>
+      <w:r>
+        <w:rPr>
+          <w:rFonts w:cs="Arial"/>
+          <w:b/>
+          <w:sz w:val="20"/>
+        </w:rPr>
+        <w:tab/>
+      </w:r>
+      <w:r>
+        <w:rPr>
+          <w:rFonts w:cs="Arial"/>
+          <w:b/>
+          <w:sz w:val="20"/>
+        </w:rPr>
+        <w:tab/>
+      </w:r>
+      <w:r>
+        <w:rPr>
+          <w:rFonts w:cs="Arial"/>
+          <w:b/>
+          <w:sz w:val="20"/>
+        </w:rPr>
+        <w:tab/>
+      </w:r>
+      <w:r>
+        <w:rPr>
+          <w:rFonts w:cs="Arial"/>
+          <w:b/>
+          <w:sz w:val="20"/>
+        </w:rPr>
+        <w:tab/>
+        <w:t>IL DIRIGENTE</w:t>
+      </w:r>
+    </w:p>
+    <w:p>
+      <w:pPr>
+        <w:pStyle w:val="Paragrafoelenco"/>
+        <w:spacing w:after="120"/>
+        <w:ind w:left="360"/>
+        <w:contextualSpacing w:val="0"/>
+        <w:jc w:val="center"/>
+        <w:rPr>
+          <w:rFonts w:cs="Arial"/>
+          <w:b/>
+          <w:sz w:val="20"/>
+        </w:rPr>
+      </w:pPr>
+      <w:r>
+        <w:rPr>
+          <w:rFonts w:cs="Arial"/>
+          <w:b/>
+          <w:sz w:val="20"/>
+        </w:rPr>
+        <w:t>IN MATERIA PAESAGGISTICA</w:t>
+      </w:r>
+      <w:r>
+        <w:rPr>
+          <w:rFonts w:cs="Arial"/>
+          <w:b/>
+          <w:sz w:val="20"/>
+        </w:rPr>
+        <w:tab/>
+      </w:r>
+      <w:r>
+        <w:rPr>
+          <w:rFonts w:cs="Arial"/>
+          <w:b/>
+          <w:sz w:val="20"/>
+        </w:rPr>
+        <w:tab/>
+      </w:r>
+      <w:r>
+        <w:rPr>
+          <w:rFonts w:cs="Arial"/>
+          <w:b/>
+          <w:sz w:val="20"/>
+        </w:rPr>
+        <w:tab/>
+      </w:r>
+      <w:r>
+        <w:rPr>
+          <w:rFonts w:cs="Arial"/>
+          <w:b/>
+          <w:sz w:val="20"/>
+        </w:rPr>
+        <w:tab/>
+      </w:r>
+      <w:r>
+        <w:rPr>
+          <w:rFonts w:cs="Arial"/>
+          <w:b/>
+          <w:sz w:val="20"/>
+        </w:rPr>
+        <w:tab/>
+      </w:r>
+      <w:r>
+        <w:rPr>
+          <w:rFonts w:cs="Arial"/>
+          <w:b/>
+          <w:sz w:val="20"/>
+        </w:rPr>
+        <w:tab/>
+      </w:r>
+      <w:r>
+        <w:rPr>
+          <w:rFonts w:cs="Arial"/>
+          <w:b/>
+          <w:sz w:val="20"/>
+        </w:rPr>
+        <w:tab/>
+      </w:r>
+    </w:p>
+    <w:p>
+      <w:pPr>
+        <w:spacing w:line="360" w:lineRule="auto"/>
+        <w:jc w:val="center"/>
+        <w:rPr>
+          <w:rFonts w:cs="Arial"/>
+          <w:i/>
+          <w:sz w:val="20"/>
+        </w:rPr>
+      </w:pPr>
+      <w:r>
+        <w:rPr>
+          <w:rFonts w:cs="Arial"/>
+          <w:i/>
+          <w:sz w:val="20"/>
+        </w:rPr>
+        <w:t>[</w:t>
+      </w:r>
+      <w:proofErr w:type="spellStart"/>
+      <w:r>
+        <w:rPr>
+          <w:rFonts w:cs="Arial"/>
+          <w:i/>
+          <w:sz w:val="20"/>
+        </w:rPr>
+        <w:t>responsabile_procedimento</w:t>
+      </w:r>
+      <w:proofErr w:type="spellEnd"/>
+      <w:r>
+        <w:rPr>
+          <w:rFonts w:cs="Arial"/>
+          <w:i/>
+          <w:sz w:val="20"/>
+        </w:rPr>
+        <w:t>]</w:t>
+      </w:r>
+      <w:r>
+        <w:rPr>
+          <w:rFonts w:cs="Arial"/>
+          <w:i/>
+          <w:sz w:val="20"/>
+        </w:rPr>
+        <w:tab/>
+      </w:r>
+      <w:r>
+        <w:rPr>
+          <w:rFonts w:cs="Arial"/>
+          <w:i/>
+          <w:sz w:val="20"/>
+        </w:rPr>
+        <w:tab/>
+      </w:r>
+      <w:r>
+        <w:rPr>
+          <w:rFonts w:cs="Arial"/>
+          <w:i/>
+          <w:sz w:val="20"/>
+        </w:rPr>
+        <w:tab/>
+      </w:r>
+      <w:r>
+        <w:rPr>
+          <w:rFonts w:cs="Arial"/>
+          <w:i/>
+          <w:sz w:val="20"/>
+        </w:rPr>
+        <w:tab/>
+      </w:r>
+      <w:r>
+        <w:rPr>
+          <w:rFonts w:cs="Arial"/>
+          <w:i/>
+          <w:sz w:val="20"/>
+        </w:rPr>
+        <w:tab/>
+      </w:r>
+      <w:r>
+        <w:rPr>
+          <w:rFonts w:cs="Arial"/>
+          <w:i/>
+          <w:sz w:val="20"/>
+        </w:rPr>
+        <w:tab/>
+        <w:t>[dirigente]</w:t>
+      </w:r>
+    </w:p>
+    <w:p>
+      <w:pPr>
+        <w:spacing w:line="360" w:lineRule="auto"/>
+        <w:jc w:val="center"/>
+        <w:rPr>
+          <w:rFonts w:cs="Arial"/>
+          <w:i/>
+          <w:sz w:val="20"/>
+        </w:rPr>
+      </w:pPr>
+    </w:p>
+    <w:p>
+      <w:pPr>
+        <w:pStyle w:val="xmsonormal"/>
+        <w:autoSpaceDE w:val="0"/>
+        <w:autoSpaceDN w:val="0"/>
+        <w:jc w:val="center"/>
+      </w:pPr>
+      <w:r>
+        <w:rPr>
+          <w:rFonts w:ascii="Arial" w:hAnsi="Arial" w:cs="Arial"/>
+          <w:sz w:val="16"/>
+          <w:szCs w:val="16"/>
+        </w:rPr>
+        <w:t xml:space="preserve">Documento informatico firmato digitalmente ai sensi del </w:t>
+      </w:r>
+      <w:r>
+        <w:t xml:space="preserve"> </w:t>
+      </w:r>
+      <w:r>
+        <w:rPr>
+          <w:rFonts w:ascii="Arial" w:hAnsi="Arial" w:cs="Arial"/>
+          <w:sz w:val="16"/>
+          <w:szCs w:val="16"/>
+        </w:rPr>
+        <w:t xml:space="preserve">D.P.R. 445/2000 e </w:t>
+      </w:r>
+      <w:proofErr w:type="spellStart"/>
+      <w:r>
+        <w:rPr>
+          <w:rFonts w:ascii="Arial" w:hAnsi="Arial" w:cs="Arial"/>
+          <w:sz w:val="16"/>
+          <w:szCs w:val="16"/>
+        </w:rPr>
+        <w:t>s.m.i.</w:t>
+      </w:r>
+      <w:proofErr w:type="spellEnd"/>
+      <w:r>
+        <w:rPr>
+          <w:rFonts w:ascii="Arial" w:hAnsi="Arial" w:cs="Arial"/>
+          <w:sz w:val="16"/>
+          <w:szCs w:val="16"/>
+        </w:rPr>
+        <w:t xml:space="preserve"> e del </w:t>
+      </w:r>
+      <w:proofErr w:type="spellStart"/>
+      <w:r>
+        <w:rPr>
+          <w:rFonts w:ascii="Arial" w:hAnsi="Arial" w:cs="Arial"/>
+          <w:sz w:val="16"/>
+          <w:szCs w:val="16"/>
+        </w:rPr>
+        <w:t>D.Lgs.</w:t>
+      </w:r>
+      <w:proofErr w:type="spellEnd"/>
+      <w:r>
+        <w:rPr>
+          <w:rFonts w:ascii="Arial" w:hAnsi="Arial" w:cs="Arial"/>
+          <w:sz w:val="16"/>
+          <w:szCs w:val="16"/>
+        </w:rPr>
+        <w:t xml:space="preserve"> 82/2005 e norme collegate</w:t>
+      </w:r>
+    </w:p>
+    <w:p>
+      <w:pPr>
+        <w:spacing w:line="360" w:lineRule="auto"/>
+        <w:jc w:val="center"/>
+        <w:rPr>
+          <w:rFonts w:cs="Arial"/>
+          <w:i/>
+          <w:sz w:val="20"/>
+        </w:rPr>
       </w:pPr>
     </w:p>
     <w:sectPr>
-      <w:footerReference w:type="default" r:id="rId11"/>
-      <w:footerReference w:type="first" r:id="rId12"/>
+      <w:footerReference w:type="default" r:id="rId9"/>
+      <w:footerReference w:type="first" r:id="rId10"/>
       <w:pgSz w:w="11906" w:h="16838"/>
       <w:pgMar w:top="426" w:right="1134" w:bottom="1985" w:left="1134" w:header="0" w:footer="0" w:gutter="0"/>
       <w:cols w:space="720"/>
@@ -3260,18 +4311,18 @@
       <mc:AlternateContent>
         <mc:Choice Requires="wps">
           <w:drawing>
-            <wp:anchor distT="0" distB="0" distL="4294966661" distR="4294966661" simplePos="0" relativeHeight="251656192" behindDoc="0" locked="0" layoutInCell="1" allowOverlap="1">
+            <wp:anchor distT="0" distB="0" distL="4294966661" distR="4294966661" simplePos="0" relativeHeight="251658240" behindDoc="0" locked="0" layoutInCell="1" allowOverlap="1" wp14:anchorId="4BCC0FEE" wp14:editId="6E8C05D5">
               <wp:simplePos x="0" y="0"/>
               <wp:positionH relativeFrom="column">
-                <wp:posOffset>2538730</wp:posOffset>
+                <wp:posOffset>2601595</wp:posOffset>
               </wp:positionH>
               <wp:positionV relativeFrom="paragraph">
-                <wp:posOffset>635</wp:posOffset>
+                <wp:posOffset>-457200</wp:posOffset>
               </wp:positionV>
-              <wp:extent cx="1042670" cy="175260"/>
-              <wp:effectExtent l="5080" t="10160" r="9525" b="5080"/>
+              <wp:extent cx="1042670" cy="180340"/>
+              <wp:effectExtent l="0" t="0" r="24130" b="10160"/>
               <wp:wrapSquare wrapText="bothSides"/>
-              <wp:docPr id="5" name="Rectangle 4"/>
+              <wp:docPr id="3" name="Rectangle 2"/>
               <wp:cNvGraphicFramePr>
                 <a:graphicFrameLocks xmlns:a="http://schemas.openxmlformats.org/drawingml/2006/main"/>
               </wp:cNvGraphicFramePr>
@@ -3284,7 +4335,7 @@
                     <wps:spPr bwMode="auto">
                       <a:xfrm>
                         <a:off x="0" y="0"/>
-                        <a:ext cx="1042670" cy="175260"/>
+                        <a:ext cx="1042670" cy="180340"/>
                       </a:xfrm>
                       <a:prstGeom prst="rect">
                         <a:avLst/>
@@ -3314,6 +4365,7 @@
                               <w:bottom w:val="nil"/>
                               <w:right w:val="nil"/>
                             </w:pBdr>
+                            <w:jc w:val="center"/>
                           </w:pPr>
                           <w:r>
                             <w:fldChar w:fldCharType="begin"/>
@@ -3353,7 +4405,7 @@
         </mc:Choice>
         <mc:Fallback>
           <w:pict>
-            <v:rect id="Rectangle 4" o:spid="_x0000_s1026" style="position:absolute;margin-left:199.9pt;margin-top:.05pt;width:82.1pt;height:13.8pt;z-index:251656192;visibility:visible;mso-wrap-style:square;mso-width-percent:0;mso-height-percent:0;mso-wrap-distance-left:-.05pt;mso-wrap-distance-top:0;mso-wrap-distance-right:-.05pt;mso-wrap-distance-bottom:0;mso-position-horizontal:absolute;mso-position-horizontal-relative:text;mso-position-vertical:absolute;mso-position-vertical-relative:text;mso-width-percent:0;mso-height-percent:0;mso-width-relative:page;mso-height-relative:page;v-text-anchor:top" o:gfxdata="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" strokeweight="0">
+            <v:rect id="Rectangle 2" o:spid="_x0000_s1026" style="position:absolute;margin-left:204.85pt;margin-top:-36pt;width:82.1pt;height:14.2pt;z-index:251658240;visibility:visible;mso-wrap-style:square;mso-width-percent:0;mso-height-percent:0;mso-wrap-distance-left:-.05pt;mso-wrap-distance-top:0;mso-wrap-distance-right:-.05pt;mso-wrap-distance-bottom:0;mso-position-horizontal:absolute;mso-position-horizontal-relative:text;mso-position-vertical:absolute;mso-position-vertical-relative:text;mso-width-percent:0;mso-height-percent:0;mso-width-relative:page;mso-height-relative:page;v-text-anchor:top" o:gfxdata="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" strokeweight="0">
               <v:fill opacity="0"/>
               <v:textbox inset="0,0,0,0">
                 <w:txbxContent>
@@ -3366,6 +4418,7 @@
                         <w:bottom w:val="nil"/>
                         <w:right w:val="nil"/>
                       </w:pBdr>
+                      <w:jc w:val="center"/>
                     </w:pPr>
                     <w:r>
                       <w:fldChar w:fldCharType="begin"/>
@@ -3411,318 +4464,16 @@
       <mc:AlternateContent>
         <mc:Choice Requires="wps">
           <w:drawing>
-            <wp:anchor distT="0" distB="0" distL="4294966661" distR="4294966661" simplePos="0" relativeHeight="251657216" behindDoc="0" locked="0" layoutInCell="1" allowOverlap="1">
+            <wp:anchor distT="0" distB="0" distL="4294966661" distR="4294966661" simplePos="0" relativeHeight="251659264" behindDoc="0" locked="0" layoutInCell="1" allowOverlap="1" wp14:anchorId="0CC8BD8F" wp14:editId="0C1CD01F">
               <wp:simplePos x="0" y="0"/>
               <wp:positionH relativeFrom="column">
                 <wp:posOffset>2538730</wp:posOffset>
               </wp:positionH>
               <wp:positionV relativeFrom="paragraph">
-                <wp:posOffset>635</wp:posOffset>
+                <wp:posOffset>-314325</wp:posOffset>
               </wp:positionV>
               <wp:extent cx="1042670" cy="175260"/>
-              <wp:effectExtent l="5080" t="10160" r="9525" b="5080"/>
-              <wp:wrapSquare wrapText="bothSides"/>
-              <wp:docPr id="4" name="Rectangle 3"/>
-              <wp:cNvGraphicFramePr>
-                <a:graphicFrameLocks xmlns:a="http://schemas.openxmlformats.org/drawingml/2006/main"/>
-              </wp:cNvGraphicFramePr>
-              <a:graphic xmlns:a="http://schemas.openxmlformats.org/drawingml/2006/main">
-                <a:graphicData uri="http://schemas.microsoft.com/office/word/2010/wordprocessingShape">
-                  <wps:wsp>
-                    <wps:cNvSpPr>
-                      <a:spLocks noChangeArrowheads="1"/>
-                    </wps:cNvSpPr>
-                    <wps:spPr bwMode="auto">
-                      <a:xfrm>
-                        <a:off x="0" y="0"/>
-                        <a:ext cx="1042670" cy="175260"/>
-                      </a:xfrm>
-                      <a:prstGeom prst="rect">
-                        <a:avLst/>
-                      </a:prstGeom>
-                      <a:solidFill>
-                        <a:srgbClr val="FFFFFF">
-                          <a:alpha val="0"/>
-                        </a:srgbClr>
-                      </a:solidFill>
-                      <a:ln w="0">
-                        <a:solidFill>
-                          <a:srgbClr val="000000"/>
-                        </a:solidFill>
-                        <a:miter lim="800000"/>
-                        <a:headEnd/>
-                        <a:tailEnd/>
-                      </a:ln>
-                    </wps:spPr>
-                    <wps:txbx>
-                      <w:txbxContent>
-                        <w:p>
-                          <w:pPr>
-                            <w:pStyle w:val="Pidipagina"/>
-                            <w:pBdr>
-                              <w:top w:val="nil"/>
-                              <w:left w:val="nil"/>
-                              <w:bottom w:val="nil"/>
-                              <w:right w:val="nil"/>
-                            </w:pBdr>
-                          </w:pPr>
-                          <w:r>
-                            <w:fldChar w:fldCharType="begin"/>
-                          </w:r>
-                          <w:r>
-                            <w:instrText>PAGE</w:instrText>
-                          </w:r>
-                          <w:r>
-                            <w:fldChar w:fldCharType="separate"/>
-                          </w:r>
-                          <w:r>
-                            <w:rPr>
-                              <w:noProof/>
-                            </w:rPr>
-                            <w:t>1</w:t>
-                          </w:r>
-                          <w:r>
-                            <w:fldChar w:fldCharType="end"/>
-                          </w:r>
-                        </w:p>
-                      </w:txbxContent>
-                    </wps:txbx>
-                    <wps:bodyPr rot="0" vert="horz" wrap="square" lIns="0" tIns="0" rIns="0" bIns="0" anchor="t" anchorCtr="0" upright="1">
-                      <a:noAutofit/>
-                    </wps:bodyPr>
-                  </wps:wsp>
-                </a:graphicData>
-              </a:graphic>
-              <wp14:sizeRelH relativeFrom="page">
-                <wp14:pctWidth>0</wp14:pctWidth>
-              </wp14:sizeRelH>
-              <wp14:sizeRelV relativeFrom="page">
-                <wp14:pctHeight>0</wp14:pctHeight>
-              </wp14:sizeRelV>
-            </wp:anchor>
-          </w:drawing>
-        </mc:Choice>
-        <mc:Fallback>
-          <w:pict>
-            <v:rect id="Rectangle 3" o:spid="_x0000_s1027" style="position:absolute;margin-left:199.9pt;margin-top:.05pt;width:82.1pt;height:13.8pt;z-index:251657216;visibility:visible;mso-wrap-style:square;mso-width-percent:0;mso-height-percent:0;mso-wrap-distance-left:-.05pt;mso-wrap-distance-top:0;mso-wrap-distance-right:-.05pt;mso-wrap-distance-bottom:0;mso-position-horizontal:absolute;mso-position-horizontal-relative:text;mso-position-vertical:absolute;mso-position-vertical-relative:text;mso-width-percent:0;mso-height-percent:0;mso-width-relative:page;mso-height-relative:page;v-text-anchor:top" o:gfxdata="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" strokeweight="0">
-              <v:fill opacity="0"/>
-              <v:textbox inset="0,0,0,0">
-                <w:txbxContent>
-                  <w:p>
-                    <w:pPr>
-                      <w:pStyle w:val="Pidipagina"/>
-                      <w:pBdr>
-                        <w:top w:val="nil"/>
-                        <w:left w:val="nil"/>
-                        <w:bottom w:val="nil"/>
-                        <w:right w:val="nil"/>
-                      </w:pBdr>
-                    </w:pPr>
-                    <w:r>
-                      <w:fldChar w:fldCharType="begin"/>
-                    </w:r>
-                    <w:r>
-                      <w:instrText>PAGE</w:instrText>
-                    </w:r>
-                    <w:r>
-                      <w:fldChar w:fldCharType="separate"/>
-                    </w:r>
-                    <w:r>
-                      <w:rPr>
-                        <w:noProof/>
-                      </w:rPr>
-                      <w:t>1</w:t>
-                    </w:r>
-                    <w:r>
-                      <w:fldChar w:fldCharType="end"/>
-                    </w:r>
-                  </w:p>
-                </w:txbxContent>
-              </v:textbox>
-              <w10:wrap type="square"/>
-            </v:rect>
-          </w:pict>
-        </mc:Fallback>
-      </mc:AlternateContent>
-    </w:r>
-  </w:p>
-</w:ftr>
-</file>
-
-<file path=word/footer3.xml><?xml version="1.0" encoding="utf-8"?>
-<w:ftr xmlns:wpc="http://schemas.microsoft.com/office/word/2010/wordprocessingCanvas" xmlns:mc="http://schemas.openxmlformats.org/markup-compatibility/2006" xmlns:o="urn:schemas-microsoft-com:office:office" xmlns:r="http://schemas.openxmlformats.org/officeDocument/2006/relationships" xmlns:m="http://schemas.openxmlformats.org/officeDocument/2006/math" xmlns:v="urn:schemas-microsoft-com:vml" xmlns:wp14="http://schemas.microsoft.com/office/word/2010/wordprocessingDrawing" xmlns:wp="http://schemas.openxmlformats.org/drawingml/2006/wordprocessingDrawing" xmlns:w10="urn:schemas-microsoft-com:office:word" xmlns:w="http://schemas.openxmlformats.org/wordprocessingml/2006/main" xmlns:w14="http://schemas.microsoft.com/office/word/2010/wordml" xmlns:wpg="http://schemas.microsoft.com/office/word/2010/wordprocessingGroup" xmlns:wpi="http://schemas.microsoft.com/office/word/2010/wordprocessingInk" xmlns:wne="http://schemas.microsoft.com/office/word/2006/wordml" xmlns:wps="http://schemas.microsoft.com/office/word/2010/wordprocessingShape" mc:Ignorable="w14 wp14">
-  <w:p>
-    <w:pPr>
-      <w:pStyle w:val="Pidipagina"/>
-    </w:pPr>
-    <w:r>
-      <w:rPr>
-        <w:noProof/>
-      </w:rPr>
-      <mc:AlternateContent>
-        <mc:Choice Requires="wps">
-          <w:drawing>
-            <wp:anchor distT="0" distB="0" distL="4294966661" distR="4294966661" simplePos="0" relativeHeight="251658240" behindDoc="0" locked="0" layoutInCell="1" allowOverlap="1">
-              <wp:simplePos x="0" y="0"/>
-              <wp:positionH relativeFrom="column">
-                <wp:posOffset>2538730</wp:posOffset>
-              </wp:positionH>
-              <wp:positionV relativeFrom="paragraph">
-                <wp:posOffset>635</wp:posOffset>
-              </wp:positionV>
-              <wp:extent cx="1042670" cy="175260"/>
-              <wp:effectExtent l="5080" t="10160" r="9525" b="5080"/>
-              <wp:wrapSquare wrapText="bothSides"/>
-              <wp:docPr id="3" name="Rectangle 2"/>
-              <wp:cNvGraphicFramePr>
-                <a:graphicFrameLocks xmlns:a="http://schemas.openxmlformats.org/drawingml/2006/main"/>
-              </wp:cNvGraphicFramePr>
-              <a:graphic xmlns:a="http://schemas.openxmlformats.org/drawingml/2006/main">
-                <a:graphicData uri="http://schemas.microsoft.com/office/word/2010/wordprocessingShape">
-                  <wps:wsp>
-                    <wps:cNvSpPr>
-                      <a:spLocks noChangeArrowheads="1"/>
-                    </wps:cNvSpPr>
-                    <wps:spPr bwMode="auto">
-                      <a:xfrm>
-                        <a:off x="0" y="0"/>
-                        <a:ext cx="1042670" cy="175260"/>
-                      </a:xfrm>
-                      <a:prstGeom prst="rect">
-                        <a:avLst/>
-                      </a:prstGeom>
-                      <a:solidFill>
-                        <a:srgbClr val="FFFFFF">
-                          <a:alpha val="0"/>
-                        </a:srgbClr>
-                      </a:solidFill>
-                      <a:ln w="0">
-                        <a:solidFill>
-                          <a:srgbClr val="000000"/>
-                        </a:solidFill>
-                        <a:miter lim="800000"/>
-                        <a:headEnd/>
-                        <a:tailEnd/>
-                      </a:ln>
-                    </wps:spPr>
-                    <wps:txbx>
-                      <w:txbxContent>
-                        <w:p>
-                          <w:pPr>
-                            <w:pStyle w:val="Pidipagina"/>
-                            <w:pBdr>
-                              <w:top w:val="nil"/>
-                              <w:left w:val="nil"/>
-                              <w:bottom w:val="nil"/>
-                              <w:right w:val="nil"/>
-                            </w:pBdr>
-                          </w:pPr>
-                          <w:r>
-                            <w:fldChar w:fldCharType="begin"/>
-                          </w:r>
-                          <w:r>
-                            <w:instrText>PAGE</w:instrText>
-                          </w:r>
-                          <w:r>
-                            <w:fldChar w:fldCharType="separate"/>
-                          </w:r>
-                          <w:r>
-                            <w:rPr>
-                              <w:noProof/>
-                            </w:rPr>
-                            <w:t>4</w:t>
-                          </w:r>
-                          <w:r>
-                            <w:fldChar w:fldCharType="end"/>
-                          </w:r>
-                        </w:p>
-                      </w:txbxContent>
-                    </wps:txbx>
-                    <wps:bodyPr rot="0" vert="horz" wrap="square" lIns="0" tIns="0" rIns="0" bIns="0" anchor="t" anchorCtr="0" upright="1">
-                      <a:noAutofit/>
-                    </wps:bodyPr>
-                  </wps:wsp>
-                </a:graphicData>
-              </a:graphic>
-              <wp14:sizeRelH relativeFrom="page">
-                <wp14:pctWidth>0</wp14:pctWidth>
-              </wp14:sizeRelH>
-              <wp14:sizeRelV relativeFrom="page">
-                <wp14:pctHeight>0</wp14:pctHeight>
-              </wp14:sizeRelV>
-            </wp:anchor>
-          </w:drawing>
-        </mc:Choice>
-        <mc:Fallback>
-          <w:pict>
-            <v:rect id="Rectangle 2" o:spid="_x0000_s1028" style="position:absolute;margin-left:199.9pt;margin-top:.05pt;width:82.1pt;height:13.8pt;z-index:251658240;visibility:visible;mso-wrap-style:square;mso-width-percent:0;mso-height-percent:0;mso-wrap-distance-left:-.05pt;mso-wrap-distance-top:0;mso-wrap-distance-right:-.05pt;mso-wrap-distance-bottom:0;mso-position-horizontal:absolute;mso-position-horizontal-relative:text;mso-position-vertical:absolute;mso-position-vertical-relative:text;mso-width-percent:0;mso-height-percent:0;mso-width-relative:page;mso-height-relative:page;v-text-anchor:top" o:gfxdata="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" strokeweight="0">
-              <v:fill opacity="0"/>
-              <v:textbox inset="0,0,0,0">
-                <w:txbxContent>
-                  <w:p>
-                    <w:pPr>
-                      <w:pStyle w:val="Pidipagina"/>
-                      <w:pBdr>
-                        <w:top w:val="nil"/>
-                        <w:left w:val="nil"/>
-                        <w:bottom w:val="nil"/>
-                        <w:right w:val="nil"/>
-                      </w:pBdr>
-                    </w:pPr>
-                    <w:r>
-                      <w:fldChar w:fldCharType="begin"/>
-                    </w:r>
-                    <w:r>
-                      <w:instrText>PAGE</w:instrText>
-                    </w:r>
-                    <w:r>
-                      <w:fldChar w:fldCharType="separate"/>
-                    </w:r>
-                    <w:r>
-                      <w:rPr>
-                        <w:noProof/>
-                      </w:rPr>
-                      <w:t>4</w:t>
-                    </w:r>
-                    <w:r>
-                      <w:fldChar w:fldCharType="end"/>
-                    </w:r>
-                  </w:p>
-                </w:txbxContent>
-              </v:textbox>
-              <w10:wrap type="square"/>
-            </v:rect>
-          </w:pict>
-        </mc:Fallback>
-      </mc:AlternateContent>
-    </w:r>
-  </w:p>
-</w:ftr>
-</file>
-
-<file path=word/footer4.xml><?xml version="1.0" encoding="utf-8"?>
-<w:ftr xmlns:wpc="http://schemas.microsoft.com/office/word/2010/wordprocessingCanvas" xmlns:mc="http://schemas.openxmlformats.org/markup-compatibility/2006" xmlns:o="urn:schemas-microsoft-com:office:office" xmlns:r="http://schemas.openxmlformats.org/officeDocument/2006/relationships" xmlns:m="http://schemas.openxmlformats.org/officeDocument/2006/math" xmlns:v="urn:schemas-microsoft-com:vml" xmlns:wp14="http://schemas.microsoft.com/office/word/2010/wordprocessingDrawing" xmlns:wp="http://schemas.openxmlformats.org/drawingml/2006/wordprocessingDrawing" xmlns:w10="urn:schemas-microsoft-com:office:word" xmlns:w="http://schemas.openxmlformats.org/wordprocessingml/2006/main" xmlns:w14="http://schemas.microsoft.com/office/word/2010/wordml" xmlns:wpg="http://schemas.microsoft.com/office/word/2010/wordprocessingGroup" xmlns:wpi="http://schemas.microsoft.com/office/word/2010/wordprocessingInk" xmlns:wne="http://schemas.microsoft.com/office/word/2006/wordml" xmlns:wps="http://schemas.microsoft.com/office/word/2010/wordprocessingShape" mc:Ignorable="w14 wp14">
-  <w:p>
-    <w:pPr>
-      <w:pStyle w:val="Pidipagina"/>
-    </w:pPr>
-    <w:r>
-      <w:rPr>
-        <w:noProof/>
-      </w:rPr>
-      <mc:AlternateContent>
-        <mc:Choice Requires="wps">
-          <w:drawing>
-            <wp:anchor distT="0" distB="0" distL="4294966661" distR="4294966661" simplePos="0" relativeHeight="251659264" behindDoc="0" locked="0" layoutInCell="1" allowOverlap="1">
-              <wp:simplePos x="0" y="0"/>
-              <wp:positionH relativeFrom="column">
-                <wp:posOffset>2538730</wp:posOffset>
-              </wp:positionH>
-              <wp:positionV relativeFrom="paragraph">
-                <wp:posOffset>635</wp:posOffset>
-              </wp:positionV>
-              <wp:extent cx="1042670" cy="175260"/>
-              <wp:effectExtent l="5080" t="10160" r="9525" b="5080"/>
+              <wp:effectExtent l="0" t="0" r="24130" b="15240"/>
               <wp:wrapSquare wrapText="bothSides"/>
               <wp:docPr id="2" name="Rectangle 1"/>
               <wp:cNvGraphicFramePr>
@@ -3767,6 +4518,7 @@
                               <w:bottom w:val="nil"/>
                               <w:right w:val="nil"/>
                             </w:pBdr>
+                            <w:jc w:val="center"/>
                           </w:pPr>
                           <w:r>
                             <w:fldChar w:fldCharType="begin"/>
@@ -3781,7 +4533,7 @@
                             <w:rPr>
                               <w:noProof/>
                             </w:rPr>
-                            <w:t>3</w:t>
+                            <w:t>1</w:t>
                           </w:r>
                           <w:r>
                             <w:fldChar w:fldCharType="end"/>
@@ -3806,7 +4558,7 @@
         </mc:Choice>
         <mc:Fallback>
           <w:pict>
-            <v:rect id="Rectangle 1" o:spid="_x0000_s1029" style="position:absolute;margin-left:199.9pt;margin-top:.05pt;width:82.1pt;height:13.8pt;z-index:251659264;visibility:visible;mso-wrap-style:square;mso-width-percent:0;mso-height-percent:0;mso-wrap-distance-left:-.05pt;mso-wrap-distance-top:0;mso-wrap-distance-right:-.05pt;mso-wrap-distance-bottom:0;mso-position-horizontal:absolute;mso-position-horizontal-relative:text;mso-position-vertical:absolute;mso-position-vertical-relative:text;mso-width-percent:0;mso-height-percent:0;mso-width-relative:page;mso-height-relative:page;v-text-anchor:top" o:gfxdata="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" strokeweight="0">
+            <v:rect id="Rectangle 1" o:spid="_x0000_s1027" style="position:absolute;margin-left:199.9pt;margin-top:-24.75pt;width:82.1pt;height:13.8pt;z-index:251659264;visibility:visible;mso-wrap-style:square;mso-width-percent:0;mso-height-percent:0;mso-wrap-distance-left:-.05pt;mso-wrap-distance-top:0;mso-wrap-distance-right:-.05pt;mso-wrap-distance-bottom:0;mso-position-horizontal:absolute;mso-position-horizontal-relative:text;mso-position-vertical:absolute;mso-position-vertical-relative:text;mso-width-percent:0;mso-height-percent:0;mso-width-relative:page;mso-height-relative:page;v-text-anchor:top" o:gfxdata="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" strokeweight="0">
               <v:fill opacity="0"/>
               <v:textbox inset="0,0,0,0">
                 <w:txbxContent>
@@ -3819,6 +4571,7 @@
                         <w:bottom w:val="nil"/>
                         <w:right w:val="nil"/>
                       </w:pBdr>
+                      <w:jc w:val="center"/>
                     </w:pPr>
                     <w:r>
                       <w:fldChar w:fldCharType="begin"/>
@@ -3833,7 +4586,7 @@
                       <w:rPr>
                         <w:noProof/>
                       </w:rPr>
-                      <w:t>3</w:t>
+                      <w:t>1</w:t>
                     </w:r>
                     <w:r>
                       <w:fldChar w:fldCharType="end"/>
@@ -4099,6 +4852,345 @@
     </w:lvl>
   </w:abstractNum>
   <w:abstractNum w:abstractNumId="2">
+    <w:nsid w:val="21282ED1"/>
+    <w:multiLevelType w:val="hybridMultilevel"/>
+    <w:tmpl w:val="A09AE69A"/>
+    <w:lvl w:ilvl="0" w:tplc="5EF2E48E">
+      <w:start w:val="1"/>
+      <w:numFmt w:val="bullet"/>
+      <w:lvlText w:val=""/>
+      <w:lvlJc w:val="left"/>
+      <w:pPr>
+        <w:ind w:left="720" w:hanging="360"/>
+      </w:pPr>
+      <w:rPr>
+        <w:rFonts w:ascii="Symbol" w:hAnsi="Symbol" w:hint="default"/>
+      </w:rPr>
+    </w:lvl>
+    <w:lvl w:ilvl="1" w:tplc="04100003" w:tentative="1">
+      <w:start w:val="1"/>
+      <w:numFmt w:val="bullet"/>
+      <w:lvlText w:val="o"/>
+      <w:lvlJc w:val="left"/>
+      <w:pPr>
+        <w:ind w:left="1440" w:hanging="360"/>
+      </w:pPr>
+      <w:rPr>
+        <w:rFonts w:ascii="Courier New" w:hAnsi="Courier New" w:cs="Courier New" w:hint="default"/>
+      </w:rPr>
+    </w:lvl>
+    <w:lvl w:ilvl="2" w:tplc="04100005" w:tentative="1">
+      <w:start w:val="1"/>
+      <w:numFmt w:val="bullet"/>
+      <w:lvlText w:val=""/>
+      <w:lvlJc w:val="left"/>
+      <w:pPr>
+        <w:ind w:left="2160" w:hanging="360"/>
+      </w:pPr>
+      <w:rPr>
+        <w:rFonts w:ascii="Wingdings" w:hAnsi="Wingdings" w:hint="default"/>
+      </w:rPr>
+    </w:lvl>
+    <w:lvl w:ilvl="3" w:tplc="04100001" w:tentative="1">
+      <w:start w:val="1"/>
+      <w:numFmt w:val="bullet"/>
+      <w:lvlText w:val=""/>
+      <w:lvlJc w:val="left"/>
+      <w:pPr>
+        <w:ind w:left="2880" w:hanging="360"/>
+      </w:pPr>
+      <w:rPr>
+        <w:rFonts w:ascii="Symbol" w:hAnsi="Symbol" w:hint="default"/>
+      </w:rPr>
+    </w:lvl>
+    <w:lvl w:ilvl="4" w:tplc="04100003" w:tentative="1">
+      <w:start w:val="1"/>
+      <w:numFmt w:val="bullet"/>
+      <w:lvlText w:val="o"/>
+      <w:lvlJc w:val="left"/>
+      <w:pPr>
+        <w:ind w:left="3600" w:hanging="360"/>
+      </w:pPr>
+      <w:rPr>
+        <w:rFonts w:ascii="Courier New" w:hAnsi="Courier New" w:cs="Courier New" w:hint="default"/>
+      </w:rPr>
+    </w:lvl>
+    <w:lvl w:ilvl="5" w:tplc="04100005" w:tentative="1">
+      <w:start w:val="1"/>
+      <w:numFmt w:val="bullet"/>
+      <w:lvlText w:val=""/>
+      <w:lvlJc w:val="left"/>
+      <w:pPr>
+        <w:ind w:left="4320" w:hanging="360"/>
+      </w:pPr>
+      <w:rPr>
+        <w:rFonts w:ascii="Wingdings" w:hAnsi="Wingdings" w:hint="default"/>
+      </w:rPr>
+    </w:lvl>
+    <w:lvl w:ilvl="6" w:tplc="04100001" w:tentative="1">
+      <w:start w:val="1"/>
+      <w:numFmt w:val="bullet"/>
+      <w:lvlText w:val=""/>
+      <w:lvlJc w:val="left"/>
+      <w:pPr>
+        <w:ind w:left="5040" w:hanging="360"/>
+      </w:pPr>
+      <w:rPr>
+        <w:rFonts w:ascii="Symbol" w:hAnsi="Symbol" w:hint="default"/>
+      </w:rPr>
+    </w:lvl>
+    <w:lvl w:ilvl="7" w:tplc="04100003" w:tentative="1">
+      <w:start w:val="1"/>
+      <w:numFmt w:val="bullet"/>
+      <w:lvlText w:val="o"/>
+      <w:lvlJc w:val="left"/>
+      <w:pPr>
+        <w:ind w:left="5760" w:hanging="360"/>
+      </w:pPr>
+      <w:rPr>
+        <w:rFonts w:ascii="Courier New" w:hAnsi="Courier New" w:cs="Courier New" w:hint="default"/>
+      </w:rPr>
+    </w:lvl>
+    <w:lvl w:ilvl="8" w:tplc="04100005" w:tentative="1">
+      <w:start w:val="1"/>
+      <w:numFmt w:val="bullet"/>
+      <w:lvlText w:val=""/>
+      <w:lvlJc w:val="left"/>
+      <w:pPr>
+        <w:ind w:left="6480" w:hanging="360"/>
+      </w:pPr>
+      <w:rPr>
+        <w:rFonts w:ascii="Wingdings" w:hAnsi="Wingdings" w:hint="default"/>
+      </w:rPr>
+    </w:lvl>
+  </w:abstractNum>
+  <w:abstractNum w:abstractNumId="3">
+    <w:nsid w:val="2EDC6E54"/>
+    <w:multiLevelType w:val="hybridMultilevel"/>
+    <w:tmpl w:val="9C5E46A8"/>
+    <w:lvl w:ilvl="0" w:tplc="5EF2E48E">
+      <w:start w:val="1"/>
+      <w:numFmt w:val="bullet"/>
+      <w:lvlText w:val=""/>
+      <w:lvlJc w:val="left"/>
+      <w:pPr>
+        <w:ind w:left="720" w:hanging="360"/>
+      </w:pPr>
+      <w:rPr>
+        <w:rFonts w:ascii="Symbol" w:hAnsi="Symbol" w:hint="default"/>
+      </w:rPr>
+    </w:lvl>
+    <w:lvl w:ilvl="1" w:tplc="04100003" w:tentative="1">
+      <w:start w:val="1"/>
+      <w:numFmt w:val="bullet"/>
+      <w:lvlText w:val="o"/>
+      <w:lvlJc w:val="left"/>
+      <w:pPr>
+        <w:ind w:left="1440" w:hanging="360"/>
+      </w:pPr>
+      <w:rPr>
+        <w:rFonts w:ascii="Courier New" w:hAnsi="Courier New" w:cs="Courier New" w:hint="default"/>
+      </w:rPr>
+    </w:lvl>
+    <w:lvl w:ilvl="2" w:tplc="04100005" w:tentative="1">
+      <w:start w:val="1"/>
+      <w:numFmt w:val="bullet"/>
+      <w:lvlText w:val=""/>
+      <w:lvlJc w:val="left"/>
+      <w:pPr>
+        <w:ind w:left="2160" w:hanging="360"/>
+      </w:pPr>
+      <w:rPr>
+        <w:rFonts w:ascii="Wingdings" w:hAnsi="Wingdings" w:hint="default"/>
+      </w:rPr>
+    </w:lvl>
+    <w:lvl w:ilvl="3" w:tplc="04100001" w:tentative="1">
+      <w:start w:val="1"/>
+      <w:numFmt w:val="bullet"/>
+      <w:lvlText w:val=""/>
+      <w:lvlJc w:val="left"/>
+      <w:pPr>
+        <w:ind w:left="2880" w:hanging="360"/>
+      </w:pPr>
+      <w:rPr>
+        <w:rFonts w:ascii="Symbol" w:hAnsi="Symbol" w:hint="default"/>
+      </w:rPr>
+    </w:lvl>
+    <w:lvl w:ilvl="4" w:tplc="04100003" w:tentative="1">
+      <w:start w:val="1"/>
+      <w:numFmt w:val="bullet"/>
+      <w:lvlText w:val="o"/>
+      <w:lvlJc w:val="left"/>
+      <w:pPr>
+        <w:ind w:left="3600" w:hanging="360"/>
+      </w:pPr>
+      <w:rPr>
+        <w:rFonts w:ascii="Courier New" w:hAnsi="Courier New" w:cs="Courier New" w:hint="default"/>
+      </w:rPr>
+    </w:lvl>
+    <w:lvl w:ilvl="5" w:tplc="04100005" w:tentative="1">
+      <w:start w:val="1"/>
+      <w:numFmt w:val="bullet"/>
+      <w:lvlText w:val=""/>
+      <w:lvlJc w:val="left"/>
+      <w:pPr>
+        <w:ind w:left="4320" w:hanging="360"/>
+      </w:pPr>
+      <w:rPr>
+        <w:rFonts w:ascii="Wingdings" w:hAnsi="Wingdings" w:hint="default"/>
+      </w:rPr>
+    </w:lvl>
+    <w:lvl w:ilvl="6" w:tplc="04100001" w:tentative="1">
+      <w:start w:val="1"/>
+      <w:numFmt w:val="bullet"/>
+      <w:lvlText w:val=""/>
+      <w:lvlJc w:val="left"/>
+      <w:pPr>
+        <w:ind w:left="5040" w:hanging="360"/>
+      </w:pPr>
+      <w:rPr>
+        <w:rFonts w:ascii="Symbol" w:hAnsi="Symbol" w:hint="default"/>
+      </w:rPr>
+    </w:lvl>
+    <w:lvl w:ilvl="7" w:tplc="04100003" w:tentative="1">
+      <w:start w:val="1"/>
+      <w:numFmt w:val="bullet"/>
+      <w:lvlText w:val="o"/>
+      <w:lvlJc w:val="left"/>
+      <w:pPr>
+        <w:ind w:left="5760" w:hanging="360"/>
+      </w:pPr>
+      <w:rPr>
+        <w:rFonts w:ascii="Courier New" w:hAnsi="Courier New" w:cs="Courier New" w:hint="default"/>
+      </w:rPr>
+    </w:lvl>
+    <w:lvl w:ilvl="8" w:tplc="04100005" w:tentative="1">
+      <w:start w:val="1"/>
+      <w:numFmt w:val="bullet"/>
+      <w:lvlText w:val=""/>
+      <w:lvlJc w:val="left"/>
+      <w:pPr>
+        <w:ind w:left="6480" w:hanging="360"/>
+      </w:pPr>
+      <w:rPr>
+        <w:rFonts w:ascii="Wingdings" w:hAnsi="Wingdings" w:hint="default"/>
+      </w:rPr>
+    </w:lvl>
+  </w:abstractNum>
+  <w:abstractNum w:abstractNumId="4">
+    <w:nsid w:val="3A7430BB"/>
+    <w:multiLevelType w:val="hybridMultilevel"/>
+    <w:tmpl w:val="8892BB48"/>
+    <w:lvl w:ilvl="0" w:tplc="5EF2E48E">
+      <w:start w:val="1"/>
+      <w:numFmt w:val="bullet"/>
+      <w:lvlText w:val=""/>
+      <w:lvlJc w:val="left"/>
+      <w:pPr>
+        <w:ind w:left="720" w:hanging="360"/>
+      </w:pPr>
+      <w:rPr>
+        <w:rFonts w:ascii="Symbol" w:hAnsi="Symbol" w:hint="default"/>
+      </w:rPr>
+    </w:lvl>
+    <w:lvl w:ilvl="1" w:tplc="04100003" w:tentative="1">
+      <w:start w:val="1"/>
+      <w:numFmt w:val="bullet"/>
+      <w:lvlText w:val="o"/>
+      <w:lvlJc w:val="left"/>
+      <w:pPr>
+        <w:ind w:left="1440" w:hanging="360"/>
+      </w:pPr>
+      <w:rPr>
+        <w:rFonts w:ascii="Courier New" w:hAnsi="Courier New" w:cs="Courier New" w:hint="default"/>
+      </w:rPr>
+    </w:lvl>
+    <w:lvl w:ilvl="2" w:tplc="04100005" w:tentative="1">
+      <w:start w:val="1"/>
+      <w:numFmt w:val="bullet"/>
+      <w:lvlText w:val=""/>
+      <w:lvlJc w:val="left"/>
+      <w:pPr>
+        <w:ind w:left="2160" w:hanging="360"/>
+      </w:pPr>
+      <w:rPr>
+        <w:rFonts w:ascii="Wingdings" w:hAnsi="Wingdings" w:hint="default"/>
+      </w:rPr>
+    </w:lvl>
+    <w:lvl w:ilvl="3" w:tplc="04100001" w:tentative="1">
+      <w:start w:val="1"/>
+      <w:numFmt w:val="bullet"/>
+      <w:lvlText w:val=""/>
+      <w:lvlJc w:val="left"/>
+      <w:pPr>
+        <w:ind w:left="2880" w:hanging="360"/>
+      </w:pPr>
+      <w:rPr>
+        <w:rFonts w:ascii="Symbol" w:hAnsi="Symbol" w:hint="default"/>
+      </w:rPr>
+    </w:lvl>
+    <w:lvl w:ilvl="4" w:tplc="04100003" w:tentative="1">
+      <w:start w:val="1"/>
+      <w:numFmt w:val="bullet"/>
+      <w:lvlText w:val="o"/>
+      <w:lvlJc w:val="left"/>
+      <w:pPr>
+        <w:ind w:left="3600" w:hanging="360"/>
+      </w:pPr>
+      <w:rPr>
+        <w:rFonts w:ascii="Courier New" w:hAnsi="Courier New" w:cs="Courier New" w:hint="default"/>
+      </w:rPr>
+    </w:lvl>
+    <w:lvl w:ilvl="5" w:tplc="04100005" w:tentative="1">
+      <w:start w:val="1"/>
+      <w:numFmt w:val="bullet"/>
+      <w:lvlText w:val=""/>
+      <w:lvlJc w:val="left"/>
+      <w:pPr>
+        <w:ind w:left="4320" w:hanging="360"/>
+      </w:pPr>
+      <w:rPr>
+        <w:rFonts w:ascii="Wingdings" w:hAnsi="Wingdings" w:hint="default"/>
+      </w:rPr>
+    </w:lvl>
+    <w:lvl w:ilvl="6" w:tplc="04100001" w:tentative="1">
+      <w:start w:val="1"/>
+      <w:numFmt w:val="bullet"/>
+      <w:lvlText w:val=""/>
+      <w:lvlJc w:val="left"/>
+      <w:pPr>
+        <w:ind w:left="5040" w:hanging="360"/>
+      </w:pPr>
+      <w:rPr>
+        <w:rFonts w:ascii="Symbol" w:hAnsi="Symbol" w:hint="default"/>
+      </w:rPr>
+    </w:lvl>
+    <w:lvl w:ilvl="7" w:tplc="04100003" w:tentative="1">
+      <w:start w:val="1"/>
+      <w:numFmt w:val="bullet"/>
+      <w:lvlText w:val="o"/>
+      <w:lvlJc w:val="left"/>
+      <w:pPr>
+        <w:ind w:left="5760" w:hanging="360"/>
+      </w:pPr>
+      <w:rPr>
+        <w:rFonts w:ascii="Courier New" w:hAnsi="Courier New" w:cs="Courier New" w:hint="default"/>
+      </w:rPr>
+    </w:lvl>
+    <w:lvl w:ilvl="8" w:tplc="04100005" w:tentative="1">
+      <w:start w:val="1"/>
+      <w:numFmt w:val="bullet"/>
+      <w:lvlText w:val=""/>
+      <w:lvlJc w:val="left"/>
+      <w:pPr>
+        <w:ind w:left="6480" w:hanging="360"/>
+      </w:pPr>
+      <w:rPr>
+        <w:rFonts w:ascii="Wingdings" w:hAnsi="Wingdings" w:hint="default"/>
+      </w:rPr>
+    </w:lvl>
+  </w:abstractNum>
+  <w:abstractNum w:abstractNumId="5">
     <w:nsid w:val="48A808B6"/>
     <w:multiLevelType w:val="multilevel"/>
     <w:tmpl w:val="DB6ECC88"/>
@@ -4211,7 +5303,232 @@
       </w:rPr>
     </w:lvl>
   </w:abstractNum>
-  <w:abstractNum w:abstractNumId="3">
+  <w:abstractNum w:abstractNumId="6">
+    <w:nsid w:val="58E10A84"/>
+    <w:multiLevelType w:val="hybridMultilevel"/>
+    <w:tmpl w:val="4598489C"/>
+    <w:lvl w:ilvl="0" w:tplc="5EF2E48E">
+      <w:start w:val="1"/>
+      <w:numFmt w:val="bullet"/>
+      <w:lvlText w:val=""/>
+      <w:lvlJc w:val="left"/>
+      <w:pPr>
+        <w:ind w:left="720" w:hanging="360"/>
+      </w:pPr>
+      <w:rPr>
+        <w:rFonts w:ascii="Symbol" w:hAnsi="Symbol" w:hint="default"/>
+      </w:rPr>
+    </w:lvl>
+    <w:lvl w:ilvl="1" w:tplc="04100003" w:tentative="1">
+      <w:start w:val="1"/>
+      <w:numFmt w:val="bullet"/>
+      <w:lvlText w:val="o"/>
+      <w:lvlJc w:val="left"/>
+      <w:pPr>
+        <w:ind w:left="1440" w:hanging="360"/>
+      </w:pPr>
+      <w:rPr>
+        <w:rFonts w:ascii="Courier New" w:hAnsi="Courier New" w:cs="Courier New" w:hint="default"/>
+      </w:rPr>
+    </w:lvl>
+    <w:lvl w:ilvl="2" w:tplc="04100005" w:tentative="1">
+      <w:start w:val="1"/>
+      <w:numFmt w:val="bullet"/>
+      <w:lvlText w:val=""/>
+      <w:lvlJc w:val="left"/>
+      <w:pPr>
+        <w:ind w:left="2160" w:hanging="360"/>
+      </w:pPr>
+      <w:rPr>
+        <w:rFonts w:ascii="Wingdings" w:hAnsi="Wingdings" w:hint="default"/>
+      </w:rPr>
+    </w:lvl>
+    <w:lvl w:ilvl="3" w:tplc="04100001" w:tentative="1">
+      <w:start w:val="1"/>
+      <w:numFmt w:val="bullet"/>
+      <w:lvlText w:val=""/>
+      <w:lvlJc w:val="left"/>
+      <w:pPr>
+        <w:ind w:left="2880" w:hanging="360"/>
+      </w:pPr>
+      <w:rPr>
+        <w:rFonts w:ascii="Symbol" w:hAnsi="Symbol" w:hint="default"/>
+      </w:rPr>
+    </w:lvl>
+    <w:lvl w:ilvl="4" w:tplc="04100003" w:tentative="1">
+      <w:start w:val="1"/>
+      <w:numFmt w:val="bullet"/>
+      <w:lvlText w:val="o"/>
+      <w:lvlJc w:val="left"/>
+      <w:pPr>
+        <w:ind w:left="3600" w:hanging="360"/>
+      </w:pPr>
+      <w:rPr>
+        <w:rFonts w:ascii="Courier New" w:hAnsi="Courier New" w:cs="Courier New" w:hint="default"/>
+      </w:rPr>
+    </w:lvl>
+    <w:lvl w:ilvl="5" w:tplc="04100005" w:tentative="1">
+      <w:start w:val="1"/>
+      <w:numFmt w:val="bullet"/>
+      <w:lvlText w:val=""/>
+      <w:lvlJc w:val="left"/>
+      <w:pPr>
+        <w:ind w:left="4320" w:hanging="360"/>
+      </w:pPr>
+      <w:rPr>
+        <w:rFonts w:ascii="Wingdings" w:hAnsi="Wingdings" w:hint="default"/>
+      </w:rPr>
+    </w:lvl>
+    <w:lvl w:ilvl="6" w:tplc="04100001" w:tentative="1">
+      <w:start w:val="1"/>
+      <w:numFmt w:val="bullet"/>
+      <w:lvlText w:val=""/>
+      <w:lvlJc w:val="left"/>
+      <w:pPr>
+        <w:ind w:left="5040" w:hanging="360"/>
+      </w:pPr>
+      <w:rPr>
+        <w:rFonts w:ascii="Symbol" w:hAnsi="Symbol" w:hint="default"/>
+      </w:rPr>
+    </w:lvl>
+    <w:lvl w:ilvl="7" w:tplc="04100003" w:tentative="1">
+      <w:start w:val="1"/>
+      <w:numFmt w:val="bullet"/>
+      <w:lvlText w:val="o"/>
+      <w:lvlJc w:val="left"/>
+      <w:pPr>
+        <w:ind w:left="5760" w:hanging="360"/>
+      </w:pPr>
+      <w:rPr>
+        <w:rFonts w:ascii="Courier New" w:hAnsi="Courier New" w:cs="Courier New" w:hint="default"/>
+      </w:rPr>
+    </w:lvl>
+    <w:lvl w:ilvl="8" w:tplc="04100005" w:tentative="1">
+      <w:start w:val="1"/>
+      <w:numFmt w:val="bullet"/>
+      <w:lvlText w:val=""/>
+      <w:lvlJc w:val="left"/>
+      <w:pPr>
+        <w:ind w:left="6480" w:hanging="360"/>
+      </w:pPr>
+      <w:rPr>
+        <w:rFonts w:ascii="Wingdings" w:hAnsi="Wingdings" w:hint="default"/>
+      </w:rPr>
+    </w:lvl>
+  </w:abstractNum>
+  <w:abstractNum w:abstractNumId="7">
+    <w:nsid w:val="682770B8"/>
+    <w:multiLevelType w:val="hybridMultilevel"/>
+    <w:tmpl w:val="BE123DC2"/>
+    <w:lvl w:ilvl="0" w:tplc="890C10FA">
+      <w:numFmt w:val="bullet"/>
+      <w:lvlText w:val="-"/>
+      <w:lvlJc w:val="left"/>
+      <w:pPr>
+        <w:ind w:left="720" w:hanging="360"/>
+      </w:pPr>
+      <w:rPr>
+        <w:rFonts w:ascii="Arial" w:eastAsia="Times New Roman" w:hAnsi="Arial" w:cs="Arial" w:hint="default"/>
+      </w:rPr>
+    </w:lvl>
+    <w:lvl w:ilvl="1" w:tplc="04100003" w:tentative="1">
+      <w:start w:val="1"/>
+      <w:numFmt w:val="bullet"/>
+      <w:lvlText w:val="o"/>
+      <w:lvlJc w:val="left"/>
+      <w:pPr>
+        <w:ind w:left="1440" w:hanging="360"/>
+      </w:pPr>
+      <w:rPr>
+        <w:rFonts w:ascii="Courier New" w:hAnsi="Courier New" w:cs="Courier New" w:hint="default"/>
+      </w:rPr>
+    </w:lvl>
+    <w:lvl w:ilvl="2" w:tplc="04100005" w:tentative="1">
+      <w:start w:val="1"/>
+      <w:numFmt w:val="bullet"/>
+      <w:lvlText w:val=""/>
+      <w:lvlJc w:val="left"/>
+      <w:pPr>
+        <w:ind w:left="2160" w:hanging="360"/>
+      </w:pPr>
+      <w:rPr>
+        <w:rFonts w:ascii="Wingdings" w:hAnsi="Wingdings" w:hint="default"/>
+      </w:rPr>
+    </w:lvl>
+    <w:lvl w:ilvl="3" w:tplc="04100001" w:tentative="1">
+      <w:start w:val="1"/>
+      <w:numFmt w:val="bullet"/>
+      <w:lvlText w:val=""/>
+      <w:lvlJc w:val="left"/>
+      <w:pPr>
+        <w:ind w:left="2880" w:hanging="360"/>
+      </w:pPr>
+      <w:rPr>
+        <w:rFonts w:ascii="Symbol" w:hAnsi="Symbol" w:hint="default"/>
+      </w:rPr>
+    </w:lvl>
+    <w:lvl w:ilvl="4" w:tplc="04100003" w:tentative="1">
+      <w:start w:val="1"/>
+      <w:numFmt w:val="bullet"/>
+      <w:lvlText w:val="o"/>
+      <w:lvlJc w:val="left"/>
+      <w:pPr>
+        <w:ind w:left="3600" w:hanging="360"/>
+      </w:pPr>
+      <w:rPr>
+        <w:rFonts w:ascii="Courier New" w:hAnsi="Courier New" w:cs="Courier New" w:hint="default"/>
+      </w:rPr>
+    </w:lvl>
+    <w:lvl w:ilvl="5" w:tplc="04100005" w:tentative="1">
+      <w:start w:val="1"/>
+      <w:numFmt w:val="bullet"/>
+      <w:lvlText w:val=""/>
+      <w:lvlJc w:val="left"/>
+      <w:pPr>
+        <w:ind w:left="4320" w:hanging="360"/>
+      </w:pPr>
+      <w:rPr>
+        <w:rFonts w:ascii="Wingdings" w:hAnsi="Wingdings" w:hint="default"/>
+      </w:rPr>
+    </w:lvl>
+    <w:lvl w:ilvl="6" w:tplc="04100001" w:tentative="1">
+      <w:start w:val="1"/>
+      <w:numFmt w:val="bullet"/>
+      <w:lvlText w:val=""/>
+      <w:lvlJc w:val="left"/>
+      <w:pPr>
+        <w:ind w:left="5040" w:hanging="360"/>
+      </w:pPr>
+      <w:rPr>
+        <w:rFonts w:ascii="Symbol" w:hAnsi="Symbol" w:hint="default"/>
+      </w:rPr>
+    </w:lvl>
+    <w:lvl w:ilvl="7" w:tplc="04100003" w:tentative="1">
+      <w:start w:val="1"/>
+      <w:numFmt w:val="bullet"/>
+      <w:lvlText w:val="o"/>
+      <w:lvlJc w:val="left"/>
+      <w:pPr>
+        <w:ind w:left="5760" w:hanging="360"/>
+      </w:pPr>
+      <w:rPr>
+        <w:rFonts w:ascii="Courier New" w:hAnsi="Courier New" w:cs="Courier New" w:hint="default"/>
+      </w:rPr>
+    </w:lvl>
+    <w:lvl w:ilvl="8" w:tplc="04100005" w:tentative="1">
+      <w:start w:val="1"/>
+      <w:numFmt w:val="bullet"/>
+      <w:lvlText w:val=""/>
+      <w:lvlJc w:val="left"/>
+      <w:pPr>
+        <w:ind w:left="6480" w:hanging="360"/>
+      </w:pPr>
+      <w:rPr>
+        <w:rFonts w:ascii="Wingdings" w:hAnsi="Wingdings" w:hint="default"/>
+      </w:rPr>
+    </w:lvl>
+  </w:abstractNum>
+  <w:abstractNum w:abstractNumId="8">
     <w:nsid w:val="6C5E202C"/>
     <w:multiLevelType w:val="hybridMultilevel"/>
     <w:tmpl w:val="D2520B78"/>
@@ -4324,7 +5641,120 @@
       </w:rPr>
     </w:lvl>
   </w:abstractNum>
-  <w:abstractNum w:abstractNumId="4">
+  <w:abstractNum w:abstractNumId="9">
+    <w:nsid w:val="71C96A36"/>
+    <w:multiLevelType w:val="hybridMultilevel"/>
+    <w:tmpl w:val="AA6EBE72"/>
+    <w:lvl w:ilvl="0" w:tplc="5EF2E48E">
+      <w:start w:val="1"/>
+      <w:numFmt w:val="bullet"/>
+      <w:lvlText w:val=""/>
+      <w:lvlJc w:val="left"/>
+      <w:pPr>
+        <w:ind w:left="720" w:hanging="360"/>
+      </w:pPr>
+      <w:rPr>
+        <w:rFonts w:ascii="Symbol" w:hAnsi="Symbol" w:hint="default"/>
+      </w:rPr>
+    </w:lvl>
+    <w:lvl w:ilvl="1" w:tplc="04100003" w:tentative="1">
+      <w:start w:val="1"/>
+      <w:numFmt w:val="bullet"/>
+      <w:lvlText w:val="o"/>
+      <w:lvlJc w:val="left"/>
+      <w:pPr>
+        <w:ind w:left="1440" w:hanging="360"/>
+      </w:pPr>
+      <w:rPr>
+        <w:rFonts w:ascii="Courier New" w:hAnsi="Courier New" w:cs="Courier New" w:hint="default"/>
+      </w:rPr>
+    </w:lvl>
+    <w:lvl w:ilvl="2" w:tplc="04100005" w:tentative="1">
+      <w:start w:val="1"/>
+      <w:numFmt w:val="bullet"/>
+      <w:lvlText w:val=""/>
+      <w:lvlJc w:val="left"/>
+      <w:pPr>
+        <w:ind w:left="2160" w:hanging="360"/>
+      </w:pPr>
+      <w:rPr>
+        <w:rFonts w:ascii="Wingdings" w:hAnsi="Wingdings" w:hint="default"/>
+      </w:rPr>
+    </w:lvl>
+    <w:lvl w:ilvl="3" w:tplc="04100001" w:tentative="1">
+      <w:start w:val="1"/>
+      <w:numFmt w:val="bullet"/>
+      <w:lvlText w:val=""/>
+      <w:lvlJc w:val="left"/>
+      <w:pPr>
+        <w:ind w:left="2880" w:hanging="360"/>
+      </w:pPr>
+      <w:rPr>
+        <w:rFonts w:ascii="Symbol" w:hAnsi="Symbol" w:hint="default"/>
+      </w:rPr>
+    </w:lvl>
+    <w:lvl w:ilvl="4" w:tplc="04100003" w:tentative="1">
+      <w:start w:val="1"/>
+      <w:numFmt w:val="bullet"/>
+      <w:lvlText w:val="o"/>
+      <w:lvlJc w:val="left"/>
+      <w:pPr>
+        <w:ind w:left="3600" w:hanging="360"/>
+      </w:pPr>
+      <w:rPr>
+        <w:rFonts w:ascii="Courier New" w:hAnsi="Courier New" w:cs="Courier New" w:hint="default"/>
+      </w:rPr>
+    </w:lvl>
+    <w:lvl w:ilvl="5" w:tplc="04100005" w:tentative="1">
+      <w:start w:val="1"/>
+      <w:numFmt w:val="bullet"/>
+      <w:lvlText w:val=""/>
+      <w:lvlJc w:val="left"/>
+      <w:pPr>
+        <w:ind w:left="4320" w:hanging="360"/>
+      </w:pPr>
+      <w:rPr>
+        <w:rFonts w:ascii="Wingdings" w:hAnsi="Wingdings" w:hint="default"/>
+      </w:rPr>
+    </w:lvl>
+    <w:lvl w:ilvl="6" w:tplc="04100001" w:tentative="1">
+      <w:start w:val="1"/>
+      <w:numFmt w:val="bullet"/>
+      <w:lvlText w:val=""/>
+      <w:lvlJc w:val="left"/>
+      <w:pPr>
+        <w:ind w:left="5040" w:hanging="360"/>
+      </w:pPr>
+      <w:rPr>
+        <w:rFonts w:ascii="Symbol" w:hAnsi="Symbol" w:hint="default"/>
+      </w:rPr>
+    </w:lvl>
+    <w:lvl w:ilvl="7" w:tplc="04100003" w:tentative="1">
+      <w:start w:val="1"/>
+      <w:numFmt w:val="bullet"/>
+      <w:lvlText w:val="o"/>
+      <w:lvlJc w:val="left"/>
+      <w:pPr>
+        <w:ind w:left="5760" w:hanging="360"/>
+      </w:pPr>
+      <w:rPr>
+        <w:rFonts w:ascii="Courier New" w:hAnsi="Courier New" w:cs="Courier New" w:hint="default"/>
+      </w:rPr>
+    </w:lvl>
+    <w:lvl w:ilvl="8" w:tplc="04100005" w:tentative="1">
+      <w:start w:val="1"/>
+      <w:numFmt w:val="bullet"/>
+      <w:lvlText w:val=""/>
+      <w:lvlJc w:val="left"/>
+      <w:pPr>
+        <w:ind w:left="6480" w:hanging="360"/>
+      </w:pPr>
+      <w:rPr>
+        <w:rFonts w:ascii="Wingdings" w:hAnsi="Wingdings" w:hint="default"/>
+      </w:rPr>
+    </w:lvl>
+  </w:abstractNum>
+  <w:abstractNum w:abstractNumId="10">
     <w:nsid w:val="7B0E2810"/>
     <w:multiLevelType w:val="multilevel"/>
     <w:tmpl w:val="5246BE9E"/>
@@ -4437,7 +5867,7 @@
       </w:pPr>
     </w:lvl>
   </w:abstractNum>
-  <w:abstractNum w:abstractNumId="5">
+  <w:abstractNum w:abstractNumId="11">
     <w:nsid w:val="7DBD113C"/>
     <w:multiLevelType w:val="multilevel"/>
     <w:tmpl w:val="BA909B7E"/>
@@ -4560,7 +5990,7 @@
     </w:lvl>
   </w:abstractNum>
   <w:num w:numId="1">
-    <w:abstractNumId w:val="4"/>
+    <w:abstractNumId w:val="10"/>
   </w:num>
   <w:num w:numId="2">
     <w:abstractNumId w:val="1"/>
@@ -4569,12 +5999,30 @@
     <w:abstractNumId w:val="0"/>
   </w:num>
   <w:num w:numId="4">
+    <w:abstractNumId w:val="5"/>
+  </w:num>
+  <w:num w:numId="5">
+    <w:abstractNumId w:val="11"/>
+  </w:num>
+  <w:num w:numId="6">
+    <w:abstractNumId w:val="8"/>
+  </w:num>
+  <w:num w:numId="7">
+    <w:abstractNumId w:val="9"/>
+  </w:num>
+  <w:num w:numId="8">
+    <w:abstractNumId w:val="4"/>
+  </w:num>
+  <w:num w:numId="9">
+    <w:abstractNumId w:val="6"/>
+  </w:num>
+  <w:num w:numId="10">
+    <w:abstractNumId w:val="7"/>
+  </w:num>
+  <w:num w:numId="11">
     <w:abstractNumId w:val="2"/>
   </w:num>
-  <w:num w:numId="5">
-    <w:abstractNumId w:val="5"/>
-  </w:num>
-  <w:num w:numId="6">
+  <w:num w:numId="12">
     <w:abstractNumId w:val="3"/>
   </w:num>
 </w:numbering>
@@ -5152,6 +6600,20 @@
       </w:tblBorders>
     </w:tblPr>
   </w:style>
+  <w:style w:type="paragraph" w:customStyle="1" w:styleId="xmsonormal">
+    <w:name w:val="x_msonormal"/>
+    <w:basedOn w:val="Normale"/>
+    <w:rsid w:val="00DF5747"/>
+    <w:pPr>
+      <w:suppressAutoHyphens w:val="0"/>
+      <w:spacing w:before="100" w:beforeAutospacing="1" w:after="100" w:afterAutospacing="1"/>
+    </w:pPr>
+    <w:rPr>
+      <w:rFonts w:ascii="Times New Roman" w:hAnsi="Times New Roman"/>
+      <w:color w:val="auto"/>
+      <w:szCs w:val="24"/>
+    </w:rPr>
+  </w:style>
 </w:styles>
 </file>
 
@@ -5726,6 +7188,20 @@
         <w:insideV w:val="single" w:sz="4" w:space="0" w:color="auto"/>
       </w:tblBorders>
     </w:tblPr>
+  </w:style>
+  <w:style w:type="paragraph" w:customStyle="1" w:styleId="xmsonormal">
+    <w:name w:val="x_msonormal"/>
+    <w:basedOn w:val="Normale"/>
+    <w:rsid w:val="00DF5747"/>
+    <w:pPr>
+      <w:suppressAutoHyphens w:val="0"/>
+      <w:spacing w:before="100" w:beforeAutospacing="1" w:after="100" w:afterAutospacing="1"/>
+    </w:pPr>
+    <w:rPr>
+      <w:rFonts w:ascii="Times New Roman" w:hAnsi="Times New Roman"/>
+      <w:color w:val="auto"/>
+      <w:szCs w:val="24"/>
+    </w:rPr>
   </w:style>
 </w:styles>
 </file>
